--- a/Use_Cases_Final_One.docx
+++ b/Use_Cases_Final_One.docx
@@ -497,8 +497,6 @@
         <w:tab/>
         <w:t>3. New Member hits button to sign up with code</w:t>
       </w:r>
-      <w:bookmarkStart w:id="0" w:name="_GoBack"/>
-      <w:bookmarkEnd w:id="0"/>
     </w:p>
     <w:p>
       <w:pPr>
@@ -622,13 +620,13 @@
         <w:rPr>
           <w:sz w:val="36"/>
         </w:rPr>
-        <w:t>Use Case</w:t>
+        <w:t># 2</w:t>
       </w:r>
       <w:r>
         <w:rPr>
           <w:sz w:val="36"/>
         </w:rPr>
-        <w:t xml:space="preserve"> # 2</w:t>
+        <w:t xml:space="preserve"> DELETE</w:t>
       </w:r>
     </w:p>
     <w:p>
@@ -3517,18 +3515,10 @@
         <w:t>ld credit card canceled</w:t>
       </w:r>
       <w:r>
-        <w:t>/</w:t>
-      </w:r>
-      <w:proofErr w:type="gramStart"/>
-      <w:r>
-        <w:t>expired,</w:t>
-      </w:r>
-      <w:r>
-        <w:t xml:space="preserve"> or</w:t>
-      </w:r>
-      <w:proofErr w:type="gramEnd"/>
-      <w:r>
-        <w:t xml:space="preserve"> want to update </w:t>
+        <w:t>/expired,</w:t>
+      </w:r>
+      <w:r>
+        <w:t xml:space="preserve"> or want to update </w:t>
       </w:r>
       <w:r>
         <w:t>to new credit card.</w:t>
@@ -3782,13 +3772,13 @@
         <w:rPr>
           <w:sz w:val="36"/>
         </w:rPr>
-        <w:t>Use Case</w:t>
+        <w:t xml:space="preserve"> Member Confirms Tri-Monthly Credit Card Charge </w:t>
       </w:r>
       <w:r>
         <w:rPr>
           <w:sz w:val="36"/>
         </w:rPr>
-        <w:t xml:space="preserve"> # </w:t>
+        <w:t xml:space="preserve"># </w:t>
       </w:r>
       <w:r>
         <w:rPr>
@@ -3932,6 +3922,9 @@
       <w:r>
         <w:tab/>
         <w:t>2. Credit card system will charge member a random amount</w:t>
+      </w:r>
+      <w:r>
+        <w:t xml:space="preserve"> between $0.20 and $0.45.</w:t>
       </w:r>
     </w:p>
     <w:p>
@@ -6179,59 +6172,299 @@
         <w:rPr>
           <w:sz w:val="36"/>
         </w:rPr>
-        <w:t>Use Case</w:t>
-      </w:r>
-      <w:r>
-        <w:rPr>
+        <w:t>DELETE</w:t>
+      </w:r>
+    </w:p>
+    <w:p>
+      <w:pPr>
+        <w:pBdr>
+          <w:top w:val="single" w:sz="12" w:space="1" w:color="5B9BD5" w:themeColor="accent5"/>
+          <w:left w:val="single" w:sz="12" w:space="4" w:color="5B9BD5" w:themeColor="accent5"/>
+          <w:bottom w:val="single" w:sz="12" w:space="1" w:color="5B9BD5" w:themeColor="accent5"/>
+          <w:right w:val="single" w:sz="12" w:space="4" w:color="5B9BD5" w:themeColor="accent5"/>
+        </w:pBdr>
+        <w:shd w:val="clear" w:color="auto" w:fill="DEEAF6" w:themeFill="accent5" w:themeFillTint="33"/>
+      </w:pPr>
+      <w:r>
+        <w:t xml:space="preserve">Use Case: Members unfollows Idol on </w:t>
+      </w:r>
+      <w:r>
+        <w:rPr>
+          <w:i/>
+        </w:rPr>
+        <w:t>Members Only</w:t>
+      </w:r>
+      <w:r>
+        <w:t xml:space="preserve">. </w:t>
+      </w:r>
+    </w:p>
+    <w:p>
+      <w:pPr>
+        <w:pBdr>
+          <w:top w:val="single" w:sz="12" w:space="1" w:color="5B9BD5" w:themeColor="accent5"/>
+          <w:left w:val="single" w:sz="12" w:space="4" w:color="5B9BD5" w:themeColor="accent5"/>
+          <w:bottom w:val="single" w:sz="12" w:space="1" w:color="5B9BD5" w:themeColor="accent5"/>
+          <w:right w:val="single" w:sz="12" w:space="4" w:color="5B9BD5" w:themeColor="accent5"/>
+        </w:pBdr>
+        <w:shd w:val="clear" w:color="auto" w:fill="DEEAF6" w:themeFill="accent5" w:themeFillTint="33"/>
+        <w:rPr>
+          <w:b/>
+        </w:rPr>
+      </w:pPr>
+      <w:r>
+        <w:rPr>
+          <w:b/>
+        </w:rPr>
+        <w:t>CHARACTERISTIC INFORMATION</w:t>
+      </w:r>
+    </w:p>
+    <w:p>
+      <w:pPr>
+        <w:pBdr>
+          <w:top w:val="single" w:sz="12" w:space="1" w:color="5B9BD5" w:themeColor="accent5"/>
+          <w:left w:val="single" w:sz="12" w:space="4" w:color="5B9BD5" w:themeColor="accent5"/>
+          <w:bottom w:val="single" w:sz="12" w:space="1" w:color="5B9BD5" w:themeColor="accent5"/>
+          <w:right w:val="single" w:sz="12" w:space="4" w:color="5B9BD5" w:themeColor="accent5"/>
+        </w:pBdr>
+        <w:shd w:val="clear" w:color="auto" w:fill="DEEAF6" w:themeFill="accent5" w:themeFillTint="33"/>
+      </w:pPr>
+      <w:r>
+        <w:t xml:space="preserve">Success End Condition: Member unfollows Idol  </w:t>
+      </w:r>
+    </w:p>
+    <w:p>
+      <w:pPr>
+        <w:pBdr>
+          <w:top w:val="single" w:sz="12" w:space="1" w:color="5B9BD5" w:themeColor="accent5"/>
+          <w:left w:val="single" w:sz="12" w:space="4" w:color="5B9BD5" w:themeColor="accent5"/>
+          <w:bottom w:val="single" w:sz="12" w:space="1" w:color="5B9BD5" w:themeColor="accent5"/>
+          <w:right w:val="single" w:sz="12" w:space="4" w:color="5B9BD5" w:themeColor="accent5"/>
+        </w:pBdr>
+        <w:shd w:val="clear" w:color="auto" w:fill="DEEAF6" w:themeFill="accent5" w:themeFillTint="33"/>
+      </w:pPr>
+      <w:r>
+        <w:t>Failed End Condition: Member keeps following Idol</w:t>
+      </w:r>
+    </w:p>
+    <w:p>
+      <w:pPr>
+        <w:pBdr>
+          <w:top w:val="single" w:sz="12" w:space="1" w:color="5B9BD5" w:themeColor="accent5"/>
+          <w:left w:val="single" w:sz="12" w:space="4" w:color="5B9BD5" w:themeColor="accent5"/>
+          <w:bottom w:val="single" w:sz="12" w:space="1" w:color="5B9BD5" w:themeColor="accent5"/>
+          <w:right w:val="single" w:sz="12" w:space="4" w:color="5B9BD5" w:themeColor="accent5"/>
+        </w:pBdr>
+        <w:shd w:val="clear" w:color="auto" w:fill="DEEAF6" w:themeFill="accent5" w:themeFillTint="33"/>
+      </w:pPr>
+      <w:r>
+        <w:t>Primary Actor: Member</w:t>
+      </w:r>
+    </w:p>
+    <w:p>
+      <w:pPr>
+        <w:pBdr>
+          <w:top w:val="single" w:sz="12" w:space="1" w:color="5B9BD5" w:themeColor="accent5"/>
+          <w:left w:val="single" w:sz="12" w:space="4" w:color="5B9BD5" w:themeColor="accent5"/>
+          <w:bottom w:val="single" w:sz="12" w:space="1" w:color="5B9BD5" w:themeColor="accent5"/>
+          <w:right w:val="single" w:sz="12" w:space="4" w:color="5B9BD5" w:themeColor="accent5"/>
+        </w:pBdr>
+        <w:shd w:val="clear" w:color="auto" w:fill="DEEAF6" w:themeFill="accent5" w:themeFillTint="33"/>
+      </w:pPr>
+      <w:r>
+        <w:t xml:space="preserve">Trigger: Member no longer wants to follow idol anymore </w:t>
+      </w:r>
+      <w:r>
+        <w:t xml:space="preserve">because </w:t>
+      </w:r>
+      <w:r>
+        <w:t>of lost interest.</w:t>
+      </w:r>
+    </w:p>
+    <w:p>
+      <w:pPr>
+        <w:pBdr>
+          <w:top w:val="single" w:sz="12" w:space="1" w:color="5B9BD5" w:themeColor="accent5"/>
+          <w:left w:val="single" w:sz="12" w:space="4" w:color="5B9BD5" w:themeColor="accent5"/>
+          <w:bottom w:val="single" w:sz="12" w:space="1" w:color="5B9BD5" w:themeColor="accent5"/>
+          <w:right w:val="single" w:sz="12" w:space="4" w:color="5B9BD5" w:themeColor="accent5"/>
+        </w:pBdr>
+        <w:shd w:val="clear" w:color="auto" w:fill="DEEAF6" w:themeFill="accent5" w:themeFillTint="33"/>
+      </w:pPr>
+      <w:r>
+        <w:t>MAIN SUCCESS SCENARIO</w:t>
+      </w:r>
+    </w:p>
+    <w:p>
+      <w:pPr>
+        <w:pBdr>
+          <w:top w:val="single" w:sz="12" w:space="1" w:color="5B9BD5" w:themeColor="accent5"/>
+          <w:left w:val="single" w:sz="12" w:space="4" w:color="5B9BD5" w:themeColor="accent5"/>
+          <w:bottom w:val="single" w:sz="12" w:space="1" w:color="5B9BD5" w:themeColor="accent5"/>
+          <w:right w:val="single" w:sz="12" w:space="4" w:color="5B9BD5" w:themeColor="accent5"/>
+        </w:pBdr>
+        <w:shd w:val="clear" w:color="auto" w:fill="DEEAF6" w:themeFill="accent5" w:themeFillTint="33"/>
+        <w:ind w:firstLine="720"/>
+      </w:pPr>
+      <w:r>
+        <w:t>1. A member navigates to the Idols profile page</w:t>
+      </w:r>
+    </w:p>
+    <w:p>
+      <w:pPr>
+        <w:pBdr>
+          <w:top w:val="single" w:sz="12" w:space="1" w:color="5B9BD5" w:themeColor="accent5"/>
+          <w:left w:val="single" w:sz="12" w:space="4" w:color="5B9BD5" w:themeColor="accent5"/>
+          <w:bottom w:val="single" w:sz="12" w:space="1" w:color="5B9BD5" w:themeColor="accent5"/>
+          <w:right w:val="single" w:sz="12" w:space="4" w:color="5B9BD5" w:themeColor="accent5"/>
+        </w:pBdr>
+        <w:shd w:val="clear" w:color="auto" w:fill="DEEAF6" w:themeFill="accent5" w:themeFillTint="33"/>
+        <w:ind w:firstLine="720"/>
+      </w:pPr>
+      <w:r>
+        <w:t>2. A member clicks the unfollow button</w:t>
+      </w:r>
+    </w:p>
+    <w:p>
+      <w:pPr>
+        <w:pBdr>
+          <w:top w:val="single" w:sz="12" w:space="1" w:color="5B9BD5" w:themeColor="accent5"/>
+          <w:left w:val="single" w:sz="12" w:space="4" w:color="5B9BD5" w:themeColor="accent5"/>
+          <w:bottom w:val="single" w:sz="12" w:space="1" w:color="5B9BD5" w:themeColor="accent5"/>
+          <w:right w:val="single" w:sz="12" w:space="4" w:color="5B9BD5" w:themeColor="accent5"/>
+        </w:pBdr>
+        <w:shd w:val="clear" w:color="auto" w:fill="DEEAF6" w:themeFill="accent5" w:themeFillTint="33"/>
+        <w:ind w:firstLine="720"/>
+      </w:pPr>
+      <w:r>
+        <w:t>3. Webserver receives this information and sends it to the back end</w:t>
+      </w:r>
+    </w:p>
+    <w:p>
+      <w:pPr>
+        <w:pBdr>
+          <w:top w:val="single" w:sz="12" w:space="1" w:color="5B9BD5" w:themeColor="accent5"/>
+          <w:left w:val="single" w:sz="12" w:space="4" w:color="5B9BD5" w:themeColor="accent5"/>
+          <w:bottom w:val="single" w:sz="12" w:space="1" w:color="5B9BD5" w:themeColor="accent5"/>
+          <w:right w:val="single" w:sz="12" w:space="4" w:color="5B9BD5" w:themeColor="accent5"/>
+        </w:pBdr>
+        <w:shd w:val="clear" w:color="auto" w:fill="DEEAF6" w:themeFill="accent5" w:themeFillTint="33"/>
+        <w:ind w:firstLine="720"/>
+      </w:pPr>
+      <w:r>
+        <w:t>4. Backend will no longer show content from that Idol</w:t>
+      </w:r>
+    </w:p>
+    <w:p>
+      <w:pPr>
+        <w:jc w:val="center"/>
+      </w:pPr>
+    </w:p>
+    <w:p/>
+    <w:p/>
+    <w:p/>
+    <w:p/>
+    <w:p/>
+    <w:p/>
+    <w:p/>
+    <w:p/>
+    <w:p/>
+    <w:p/>
+    <w:p/>
+    <w:p/>
+    <w:p/>
+    <w:p/>
+    <w:p>
+      <w:pPr>
+        <w:rPr>
+          <w:rFonts w:cstheme="minorHAnsi"/>
+        </w:rPr>
+      </w:pPr>
+    </w:p>
+    <w:p>
+      <w:pPr>
+        <w:pBdr>
+          <w:top w:val="single" w:sz="12" w:space="1" w:color="5B9BD5" w:themeColor="accent5"/>
+          <w:left w:val="single" w:sz="12" w:space="4" w:color="5B9BD5" w:themeColor="accent5"/>
+          <w:bottom w:val="single" w:sz="12" w:space="1" w:color="5B9BD5" w:themeColor="accent5"/>
+          <w:right w:val="single" w:sz="12" w:space="4" w:color="5B9BD5" w:themeColor="accent5"/>
+        </w:pBdr>
+        <w:shd w:val="clear" w:color="auto" w:fill="DEEAF6" w:themeFill="accent5" w:themeFillTint="33"/>
+        <w:jc w:val="center"/>
+        <w:rPr>
+          <w:rFonts w:cstheme="minorHAnsi"/>
           <w:sz w:val="36"/>
         </w:rPr>
-        <w:t xml:space="preserve"> # 1</w:t>
-      </w:r>
-      <w:r>
-        <w:rPr>
+      </w:pPr>
+      <w:r>
+        <w:rPr>
+          <w:rFonts w:cstheme="minorHAnsi"/>
           <w:sz w:val="36"/>
         </w:rPr>
-        <w:t>5</w:t>
-      </w:r>
-    </w:p>
-    <w:p>
-      <w:pPr>
-        <w:pBdr>
-          <w:top w:val="single" w:sz="12" w:space="1" w:color="5B9BD5" w:themeColor="accent5"/>
-          <w:left w:val="single" w:sz="12" w:space="4" w:color="5B9BD5" w:themeColor="accent5"/>
-          <w:bottom w:val="single" w:sz="12" w:space="1" w:color="5B9BD5" w:themeColor="accent5"/>
-          <w:right w:val="single" w:sz="12" w:space="4" w:color="5B9BD5" w:themeColor="accent5"/>
-        </w:pBdr>
-        <w:shd w:val="clear" w:color="auto" w:fill="DEEAF6" w:themeFill="accent5" w:themeFillTint="33"/>
-      </w:pPr>
-      <w:r>
-        <w:t xml:space="preserve">Use Case: Members unfollows Idol on </w:t>
-      </w:r>
-      <w:r>
-        <w:rPr>
-          <w:i/>
-        </w:rPr>
-        <w:t>Members Only</w:t>
-      </w:r>
-      <w:r>
-        <w:t xml:space="preserve">. </w:t>
-      </w:r>
-    </w:p>
-    <w:p>
-      <w:pPr>
-        <w:pBdr>
-          <w:top w:val="single" w:sz="12" w:space="1" w:color="5B9BD5" w:themeColor="accent5"/>
-          <w:left w:val="single" w:sz="12" w:space="4" w:color="5B9BD5" w:themeColor="accent5"/>
-          <w:bottom w:val="single" w:sz="12" w:space="1" w:color="5B9BD5" w:themeColor="accent5"/>
-          <w:right w:val="single" w:sz="12" w:space="4" w:color="5B9BD5" w:themeColor="accent5"/>
-        </w:pBdr>
-        <w:shd w:val="clear" w:color="auto" w:fill="DEEAF6" w:themeFill="accent5" w:themeFillTint="33"/>
-        <w:rPr>
+        <w:t>Use Case # 1</w:t>
+      </w:r>
+      <w:r>
+        <w:rPr>
+          <w:rFonts w:cstheme="minorHAnsi"/>
+          <w:sz w:val="36"/>
+        </w:rPr>
+        <w:t>6</w:t>
+      </w:r>
+    </w:p>
+    <w:p>
+      <w:pPr>
+        <w:pBdr>
+          <w:top w:val="single" w:sz="12" w:space="1" w:color="5B9BD5" w:themeColor="accent5"/>
+          <w:left w:val="single" w:sz="12" w:space="4" w:color="5B9BD5" w:themeColor="accent5"/>
+          <w:bottom w:val="single" w:sz="12" w:space="1" w:color="5B9BD5" w:themeColor="accent5"/>
+          <w:right w:val="single" w:sz="12" w:space="4" w:color="5B9BD5" w:themeColor="accent5"/>
+        </w:pBdr>
+        <w:shd w:val="clear" w:color="auto" w:fill="DEEAF6" w:themeFill="accent5" w:themeFillTint="33"/>
+        <w:rPr>
+          <w:rFonts w:cstheme="minorHAnsi"/>
+        </w:rPr>
+      </w:pPr>
+      <w:r>
+        <w:rPr>
+          <w:rFonts w:cstheme="minorHAnsi"/>
+        </w:rPr>
+        <w:t xml:space="preserve">Use Case: Member </w:t>
+      </w:r>
+      <w:r>
+        <w:rPr>
+          <w:rFonts w:cstheme="minorHAnsi"/>
+        </w:rPr>
+        <w:t>posts</w:t>
+      </w:r>
+      <w:r>
+        <w:rPr>
+          <w:rFonts w:cstheme="minorHAnsi"/>
+        </w:rPr>
+        <w:t xml:space="preserve"> photo</w:t>
+      </w:r>
+      <w:r>
+        <w:rPr>
+          <w:rFonts w:cstheme="minorHAnsi"/>
+        </w:rPr>
+        <w:t xml:space="preserve"> to profile.</w:t>
+      </w:r>
+    </w:p>
+    <w:p>
+      <w:pPr>
+        <w:pBdr>
+          <w:top w:val="single" w:sz="12" w:space="1" w:color="5B9BD5" w:themeColor="accent5"/>
+          <w:left w:val="single" w:sz="12" w:space="4" w:color="5B9BD5" w:themeColor="accent5"/>
+          <w:bottom w:val="single" w:sz="12" w:space="1" w:color="5B9BD5" w:themeColor="accent5"/>
+          <w:right w:val="single" w:sz="12" w:space="4" w:color="5B9BD5" w:themeColor="accent5"/>
+        </w:pBdr>
+        <w:shd w:val="clear" w:color="auto" w:fill="DEEAF6" w:themeFill="accent5" w:themeFillTint="33"/>
+        <w:rPr>
+          <w:rFonts w:cstheme="minorHAnsi"/>
           <w:b/>
         </w:rPr>
       </w:pPr>
       <w:r>
         <w:rPr>
+          <w:rFonts w:cstheme="minorHAnsi"/>
           <w:b/>
         </w:rPr>
         <w:t>CHARACTERISTIC INFORMATION</w:t>
@@ -6246,258 +6479,6 @@
           <w:right w:val="single" w:sz="12" w:space="4" w:color="5B9BD5" w:themeColor="accent5"/>
         </w:pBdr>
         <w:shd w:val="clear" w:color="auto" w:fill="DEEAF6" w:themeFill="accent5" w:themeFillTint="33"/>
-      </w:pPr>
-      <w:r>
-        <w:t xml:space="preserve">Success End Condition: Member unfollows Idol  </w:t>
-      </w:r>
-    </w:p>
-    <w:p>
-      <w:pPr>
-        <w:pBdr>
-          <w:top w:val="single" w:sz="12" w:space="1" w:color="5B9BD5" w:themeColor="accent5"/>
-          <w:left w:val="single" w:sz="12" w:space="4" w:color="5B9BD5" w:themeColor="accent5"/>
-          <w:bottom w:val="single" w:sz="12" w:space="1" w:color="5B9BD5" w:themeColor="accent5"/>
-          <w:right w:val="single" w:sz="12" w:space="4" w:color="5B9BD5" w:themeColor="accent5"/>
-        </w:pBdr>
-        <w:shd w:val="clear" w:color="auto" w:fill="DEEAF6" w:themeFill="accent5" w:themeFillTint="33"/>
-      </w:pPr>
-      <w:r>
-        <w:t>Failed End Condition: Member keeps following Idol</w:t>
-      </w:r>
-    </w:p>
-    <w:p>
-      <w:pPr>
-        <w:pBdr>
-          <w:top w:val="single" w:sz="12" w:space="1" w:color="5B9BD5" w:themeColor="accent5"/>
-          <w:left w:val="single" w:sz="12" w:space="4" w:color="5B9BD5" w:themeColor="accent5"/>
-          <w:bottom w:val="single" w:sz="12" w:space="1" w:color="5B9BD5" w:themeColor="accent5"/>
-          <w:right w:val="single" w:sz="12" w:space="4" w:color="5B9BD5" w:themeColor="accent5"/>
-        </w:pBdr>
-        <w:shd w:val="clear" w:color="auto" w:fill="DEEAF6" w:themeFill="accent5" w:themeFillTint="33"/>
-      </w:pPr>
-      <w:r>
-        <w:t>Primary Actor: Member</w:t>
-      </w:r>
-    </w:p>
-    <w:p>
-      <w:pPr>
-        <w:pBdr>
-          <w:top w:val="single" w:sz="12" w:space="1" w:color="5B9BD5" w:themeColor="accent5"/>
-          <w:left w:val="single" w:sz="12" w:space="4" w:color="5B9BD5" w:themeColor="accent5"/>
-          <w:bottom w:val="single" w:sz="12" w:space="1" w:color="5B9BD5" w:themeColor="accent5"/>
-          <w:right w:val="single" w:sz="12" w:space="4" w:color="5B9BD5" w:themeColor="accent5"/>
-        </w:pBdr>
-        <w:shd w:val="clear" w:color="auto" w:fill="DEEAF6" w:themeFill="accent5" w:themeFillTint="33"/>
-      </w:pPr>
-      <w:r>
-        <w:t xml:space="preserve">Trigger: Member no longer wants to follow idol anymore </w:t>
-      </w:r>
-      <w:r>
-        <w:t xml:space="preserve">because </w:t>
-      </w:r>
-      <w:r>
-        <w:t>of lost interest.</w:t>
-      </w:r>
-    </w:p>
-    <w:p>
-      <w:pPr>
-        <w:pBdr>
-          <w:top w:val="single" w:sz="12" w:space="1" w:color="5B9BD5" w:themeColor="accent5"/>
-          <w:left w:val="single" w:sz="12" w:space="4" w:color="5B9BD5" w:themeColor="accent5"/>
-          <w:bottom w:val="single" w:sz="12" w:space="1" w:color="5B9BD5" w:themeColor="accent5"/>
-          <w:right w:val="single" w:sz="12" w:space="4" w:color="5B9BD5" w:themeColor="accent5"/>
-        </w:pBdr>
-        <w:shd w:val="clear" w:color="auto" w:fill="DEEAF6" w:themeFill="accent5" w:themeFillTint="33"/>
-      </w:pPr>
-      <w:r>
-        <w:t>MAIN SUCCESS SCENARIO</w:t>
-      </w:r>
-    </w:p>
-    <w:p>
-      <w:pPr>
-        <w:pBdr>
-          <w:top w:val="single" w:sz="12" w:space="1" w:color="5B9BD5" w:themeColor="accent5"/>
-          <w:left w:val="single" w:sz="12" w:space="4" w:color="5B9BD5" w:themeColor="accent5"/>
-          <w:bottom w:val="single" w:sz="12" w:space="1" w:color="5B9BD5" w:themeColor="accent5"/>
-          <w:right w:val="single" w:sz="12" w:space="4" w:color="5B9BD5" w:themeColor="accent5"/>
-        </w:pBdr>
-        <w:shd w:val="clear" w:color="auto" w:fill="DEEAF6" w:themeFill="accent5" w:themeFillTint="33"/>
-        <w:ind w:firstLine="720"/>
-      </w:pPr>
-      <w:r>
-        <w:t>1. A member navigates to the Idols profile page</w:t>
-      </w:r>
-    </w:p>
-    <w:p>
-      <w:pPr>
-        <w:pBdr>
-          <w:top w:val="single" w:sz="12" w:space="1" w:color="5B9BD5" w:themeColor="accent5"/>
-          <w:left w:val="single" w:sz="12" w:space="4" w:color="5B9BD5" w:themeColor="accent5"/>
-          <w:bottom w:val="single" w:sz="12" w:space="1" w:color="5B9BD5" w:themeColor="accent5"/>
-          <w:right w:val="single" w:sz="12" w:space="4" w:color="5B9BD5" w:themeColor="accent5"/>
-        </w:pBdr>
-        <w:shd w:val="clear" w:color="auto" w:fill="DEEAF6" w:themeFill="accent5" w:themeFillTint="33"/>
-        <w:ind w:firstLine="720"/>
-      </w:pPr>
-      <w:r>
-        <w:t>2. A member clicks the unfollow button</w:t>
-      </w:r>
-    </w:p>
-    <w:p>
-      <w:pPr>
-        <w:pBdr>
-          <w:top w:val="single" w:sz="12" w:space="1" w:color="5B9BD5" w:themeColor="accent5"/>
-          <w:left w:val="single" w:sz="12" w:space="4" w:color="5B9BD5" w:themeColor="accent5"/>
-          <w:bottom w:val="single" w:sz="12" w:space="1" w:color="5B9BD5" w:themeColor="accent5"/>
-          <w:right w:val="single" w:sz="12" w:space="4" w:color="5B9BD5" w:themeColor="accent5"/>
-        </w:pBdr>
-        <w:shd w:val="clear" w:color="auto" w:fill="DEEAF6" w:themeFill="accent5" w:themeFillTint="33"/>
-        <w:ind w:firstLine="720"/>
-      </w:pPr>
-      <w:r>
-        <w:t>3. Webserver receives this information and sends it to the back end</w:t>
-      </w:r>
-    </w:p>
-    <w:p>
-      <w:pPr>
-        <w:pBdr>
-          <w:top w:val="single" w:sz="12" w:space="1" w:color="5B9BD5" w:themeColor="accent5"/>
-          <w:left w:val="single" w:sz="12" w:space="4" w:color="5B9BD5" w:themeColor="accent5"/>
-          <w:bottom w:val="single" w:sz="12" w:space="1" w:color="5B9BD5" w:themeColor="accent5"/>
-          <w:right w:val="single" w:sz="12" w:space="4" w:color="5B9BD5" w:themeColor="accent5"/>
-        </w:pBdr>
-        <w:shd w:val="clear" w:color="auto" w:fill="DEEAF6" w:themeFill="accent5" w:themeFillTint="33"/>
-        <w:ind w:firstLine="720"/>
-      </w:pPr>
-      <w:r>
-        <w:t>4. Backend will no longer show content from that Idol</w:t>
-      </w:r>
-    </w:p>
-    <w:p>
-      <w:pPr>
-        <w:jc w:val="center"/>
-      </w:pPr>
-    </w:p>
-    <w:p/>
-    <w:p/>
-    <w:p/>
-    <w:p/>
-    <w:p/>
-    <w:p/>
-    <w:p/>
-    <w:p/>
-    <w:p/>
-    <w:p/>
-    <w:p/>
-    <w:p/>
-    <w:p/>
-    <w:p/>
-    <w:p>
-      <w:pPr>
-        <w:rPr>
-          <w:rFonts w:cstheme="minorHAnsi"/>
-        </w:rPr>
-      </w:pPr>
-    </w:p>
-    <w:p>
-      <w:pPr>
-        <w:pBdr>
-          <w:top w:val="single" w:sz="12" w:space="1" w:color="5B9BD5" w:themeColor="accent5"/>
-          <w:left w:val="single" w:sz="12" w:space="4" w:color="5B9BD5" w:themeColor="accent5"/>
-          <w:bottom w:val="single" w:sz="12" w:space="1" w:color="5B9BD5" w:themeColor="accent5"/>
-          <w:right w:val="single" w:sz="12" w:space="4" w:color="5B9BD5" w:themeColor="accent5"/>
-        </w:pBdr>
-        <w:shd w:val="clear" w:color="auto" w:fill="DEEAF6" w:themeFill="accent5" w:themeFillTint="33"/>
-        <w:jc w:val="center"/>
-        <w:rPr>
-          <w:rFonts w:cstheme="minorHAnsi"/>
-          <w:sz w:val="36"/>
-        </w:rPr>
-      </w:pPr>
-      <w:r>
-        <w:rPr>
-          <w:rFonts w:cstheme="minorHAnsi"/>
-          <w:sz w:val="36"/>
-        </w:rPr>
-        <w:t>Use Case # 1</w:t>
-      </w:r>
-      <w:r>
-        <w:rPr>
-          <w:rFonts w:cstheme="minorHAnsi"/>
-          <w:sz w:val="36"/>
-        </w:rPr>
-        <w:t>6</w:t>
-      </w:r>
-    </w:p>
-    <w:p>
-      <w:pPr>
-        <w:pBdr>
-          <w:top w:val="single" w:sz="12" w:space="1" w:color="5B9BD5" w:themeColor="accent5"/>
-          <w:left w:val="single" w:sz="12" w:space="4" w:color="5B9BD5" w:themeColor="accent5"/>
-          <w:bottom w:val="single" w:sz="12" w:space="1" w:color="5B9BD5" w:themeColor="accent5"/>
-          <w:right w:val="single" w:sz="12" w:space="4" w:color="5B9BD5" w:themeColor="accent5"/>
-        </w:pBdr>
-        <w:shd w:val="clear" w:color="auto" w:fill="DEEAF6" w:themeFill="accent5" w:themeFillTint="33"/>
-        <w:rPr>
-          <w:rFonts w:cstheme="minorHAnsi"/>
-        </w:rPr>
-      </w:pPr>
-      <w:r>
-        <w:rPr>
-          <w:rFonts w:cstheme="minorHAnsi"/>
-        </w:rPr>
-        <w:t xml:space="preserve">Use Case: Member </w:t>
-      </w:r>
-      <w:r>
-        <w:rPr>
-          <w:rFonts w:cstheme="minorHAnsi"/>
-        </w:rPr>
-        <w:t>posts</w:t>
-      </w:r>
-      <w:r>
-        <w:rPr>
-          <w:rFonts w:cstheme="minorHAnsi"/>
-        </w:rPr>
-        <w:t xml:space="preserve"> photo</w:t>
-      </w:r>
-      <w:r>
-        <w:rPr>
-          <w:rFonts w:cstheme="minorHAnsi"/>
-        </w:rPr>
-        <w:t xml:space="preserve"> to profile.</w:t>
-      </w:r>
-    </w:p>
-    <w:p>
-      <w:pPr>
-        <w:pBdr>
-          <w:top w:val="single" w:sz="12" w:space="1" w:color="5B9BD5" w:themeColor="accent5"/>
-          <w:left w:val="single" w:sz="12" w:space="4" w:color="5B9BD5" w:themeColor="accent5"/>
-          <w:bottom w:val="single" w:sz="12" w:space="1" w:color="5B9BD5" w:themeColor="accent5"/>
-          <w:right w:val="single" w:sz="12" w:space="4" w:color="5B9BD5" w:themeColor="accent5"/>
-        </w:pBdr>
-        <w:shd w:val="clear" w:color="auto" w:fill="DEEAF6" w:themeFill="accent5" w:themeFillTint="33"/>
-        <w:rPr>
-          <w:rFonts w:cstheme="minorHAnsi"/>
-          <w:b/>
-        </w:rPr>
-      </w:pPr>
-      <w:r>
-        <w:rPr>
-          <w:rFonts w:cstheme="minorHAnsi"/>
-          <w:b/>
-        </w:rPr>
-        <w:t>CHARACTERISTIC INFORMATION</w:t>
-      </w:r>
-    </w:p>
-    <w:p>
-      <w:pPr>
-        <w:pBdr>
-          <w:top w:val="single" w:sz="12" w:space="1" w:color="5B9BD5" w:themeColor="accent5"/>
-          <w:left w:val="single" w:sz="12" w:space="4" w:color="5B9BD5" w:themeColor="accent5"/>
-          <w:bottom w:val="single" w:sz="12" w:space="1" w:color="5B9BD5" w:themeColor="accent5"/>
-          <w:right w:val="single" w:sz="12" w:space="4" w:color="5B9BD5" w:themeColor="accent5"/>
-        </w:pBdr>
-        <w:shd w:val="clear" w:color="auto" w:fill="DEEAF6" w:themeFill="accent5" w:themeFillTint="33"/>
         <w:rPr>
           <w:rFonts w:cstheme="minorHAnsi"/>
         </w:rPr>
@@ -6532,21 +6513,7 @@
         <w:rPr>
           <w:rFonts w:cstheme="minorHAnsi"/>
         </w:rPr>
-        <w:t xml:space="preserve">Failed End Condition: Photo failed to </w:t>
-      </w:r>
-      <w:proofErr w:type="gramStart"/>
-      <w:r>
-        <w:rPr>
-          <w:rFonts w:cstheme="minorHAnsi"/>
-        </w:rPr>
-        <w:t>post/blocked</w:t>
-      </w:r>
-      <w:proofErr w:type="gramEnd"/>
-      <w:r>
-        <w:rPr>
-          <w:rFonts w:cstheme="minorHAnsi"/>
-        </w:rPr>
-        <w:t xml:space="preserve"> by admins.</w:t>
+        <w:t>Failed End Condition: Photo failed to post/blocked by admins.</w:t>
       </w:r>
     </w:p>
     <w:p>
@@ -9623,33 +9590,388 @@
         <w:rPr>
           <w:sz w:val="36"/>
         </w:rPr>
+        <w:t xml:space="preserve">Member Unfollows Other Member (if not invitee) </w:t>
+      </w:r>
+      <w:bookmarkStart w:id="0" w:name="_GoBack"/>
+      <w:bookmarkEnd w:id="0"/>
+      <w:r>
+        <w:rPr>
+          <w:sz w:val="36"/>
+        </w:rPr>
+        <w:t># 21</w:t>
+      </w:r>
+    </w:p>
+    <w:p>
+      <w:pPr>
+        <w:pBdr>
+          <w:top w:val="single" w:sz="12" w:space="1" w:color="5B9BD5" w:themeColor="accent5"/>
+          <w:left w:val="single" w:sz="12" w:space="4" w:color="5B9BD5" w:themeColor="accent5"/>
+          <w:bottom w:val="single" w:sz="12" w:space="1" w:color="5B9BD5" w:themeColor="accent5"/>
+          <w:right w:val="single" w:sz="12" w:space="4" w:color="5B9BD5" w:themeColor="accent5"/>
+        </w:pBdr>
+        <w:shd w:val="clear" w:color="auto" w:fill="DEEAF6" w:themeFill="accent5" w:themeFillTint="33"/>
+        <w:rPr>
+          <w:rFonts w:cstheme="minorHAnsi"/>
+          <w:b/>
+        </w:rPr>
+      </w:pPr>
+      <w:r>
+        <w:rPr>
+          <w:rFonts w:cstheme="minorHAnsi"/>
+          <w:b/>
+        </w:rPr>
+        <w:t>CHARACTERISTIC INFORMATION</w:t>
+      </w:r>
+    </w:p>
+    <w:p>
+      <w:pPr>
+        <w:pBdr>
+          <w:top w:val="single" w:sz="12" w:space="1" w:color="5B9BD5" w:themeColor="accent5"/>
+          <w:left w:val="single" w:sz="12" w:space="4" w:color="5B9BD5" w:themeColor="accent5"/>
+          <w:bottom w:val="single" w:sz="12" w:space="1" w:color="5B9BD5" w:themeColor="accent5"/>
+          <w:right w:val="single" w:sz="12" w:space="4" w:color="5B9BD5" w:themeColor="accent5"/>
+        </w:pBdr>
+        <w:shd w:val="clear" w:color="auto" w:fill="DEEAF6" w:themeFill="accent5" w:themeFillTint="33"/>
+        <w:rPr>
+          <w:rFonts w:cstheme="minorHAnsi"/>
+        </w:rPr>
+      </w:pPr>
+      <w:r>
+        <w:rPr>
+          <w:rFonts w:cstheme="minorHAnsi"/>
+        </w:rPr>
+        <w:t xml:space="preserve">Success End Condition: Member </w:t>
+      </w:r>
+      <w:r>
+        <w:rPr>
+          <w:rFonts w:cstheme="minorHAnsi"/>
+        </w:rPr>
+        <w:t xml:space="preserve">will </w:t>
+      </w:r>
+      <w:r>
+        <w:rPr>
+          <w:rFonts w:cstheme="minorHAnsi"/>
+        </w:rPr>
+        <w:t xml:space="preserve">no longer see other Member’s updates.  </w:t>
+      </w:r>
+    </w:p>
+    <w:p>
+      <w:pPr>
+        <w:pBdr>
+          <w:top w:val="single" w:sz="12" w:space="1" w:color="5B9BD5" w:themeColor="accent5"/>
+          <w:left w:val="single" w:sz="12" w:space="4" w:color="5B9BD5" w:themeColor="accent5"/>
+          <w:bottom w:val="single" w:sz="12" w:space="1" w:color="5B9BD5" w:themeColor="accent5"/>
+          <w:right w:val="single" w:sz="12" w:space="4" w:color="5B9BD5" w:themeColor="accent5"/>
+        </w:pBdr>
+        <w:shd w:val="clear" w:color="auto" w:fill="DEEAF6" w:themeFill="accent5" w:themeFillTint="33"/>
+        <w:rPr>
+          <w:rFonts w:cstheme="minorHAnsi"/>
+        </w:rPr>
+      </w:pPr>
+      <w:r>
+        <w:rPr>
+          <w:rFonts w:cstheme="minorHAnsi"/>
+        </w:rPr>
+        <w:t xml:space="preserve">Failed End Condition: They still have to see other Member’s updates.  </w:t>
+      </w:r>
+    </w:p>
+    <w:p>
+      <w:pPr>
+        <w:pBdr>
+          <w:top w:val="single" w:sz="12" w:space="1" w:color="5B9BD5" w:themeColor="accent5"/>
+          <w:left w:val="single" w:sz="12" w:space="4" w:color="5B9BD5" w:themeColor="accent5"/>
+          <w:bottom w:val="single" w:sz="12" w:space="1" w:color="5B9BD5" w:themeColor="accent5"/>
+          <w:right w:val="single" w:sz="12" w:space="4" w:color="5B9BD5" w:themeColor="accent5"/>
+        </w:pBdr>
+        <w:shd w:val="clear" w:color="auto" w:fill="DEEAF6" w:themeFill="accent5" w:themeFillTint="33"/>
+        <w:rPr>
+          <w:rFonts w:cstheme="minorHAnsi"/>
+        </w:rPr>
+      </w:pPr>
+      <w:r>
+        <w:rPr>
+          <w:rFonts w:cstheme="minorHAnsi"/>
+        </w:rPr>
+        <w:t>Primary Actor: Member</w:t>
+      </w:r>
+    </w:p>
+    <w:p>
+      <w:pPr>
+        <w:pBdr>
+          <w:top w:val="single" w:sz="12" w:space="1" w:color="5B9BD5" w:themeColor="accent5"/>
+          <w:left w:val="single" w:sz="12" w:space="4" w:color="5B9BD5" w:themeColor="accent5"/>
+          <w:bottom w:val="single" w:sz="12" w:space="1" w:color="5B9BD5" w:themeColor="accent5"/>
+          <w:right w:val="single" w:sz="12" w:space="4" w:color="5B9BD5" w:themeColor="accent5"/>
+        </w:pBdr>
+        <w:shd w:val="clear" w:color="auto" w:fill="DEEAF6" w:themeFill="accent5" w:themeFillTint="33"/>
+        <w:rPr>
+          <w:rFonts w:cstheme="minorHAnsi"/>
+        </w:rPr>
+      </w:pPr>
+      <w:r>
+        <w:rPr>
+          <w:rFonts w:cstheme="minorHAnsi"/>
+        </w:rPr>
+        <w:t>MAIN SUCCESS SCENARIO</w:t>
+      </w:r>
+    </w:p>
+    <w:p>
+      <w:pPr>
+        <w:pBdr>
+          <w:top w:val="single" w:sz="12" w:space="1" w:color="5B9BD5" w:themeColor="accent5"/>
+          <w:left w:val="single" w:sz="12" w:space="4" w:color="5B9BD5" w:themeColor="accent5"/>
+          <w:bottom w:val="single" w:sz="12" w:space="1" w:color="5B9BD5" w:themeColor="accent5"/>
+          <w:right w:val="single" w:sz="12" w:space="4" w:color="5B9BD5" w:themeColor="accent5"/>
+        </w:pBdr>
+        <w:shd w:val="clear" w:color="auto" w:fill="DEEAF6" w:themeFill="accent5" w:themeFillTint="33"/>
+        <w:ind w:firstLine="720"/>
+        <w:rPr>
+          <w:rFonts w:cstheme="minorHAnsi"/>
+          <w:color w:val="000000"/>
+        </w:rPr>
+      </w:pPr>
+      <w:r>
+        <w:rPr>
+          <w:rFonts w:cstheme="minorHAnsi"/>
+        </w:rPr>
+        <w:t xml:space="preserve">1. </w:t>
+      </w:r>
+      <w:r>
+        <w:rPr>
+          <w:rFonts w:cstheme="minorHAnsi"/>
+          <w:color w:val="000000"/>
+        </w:rPr>
+        <w:t>The Member will navigate to the other member’s profile page that they wish to unfollow.</w:t>
+      </w:r>
+    </w:p>
+    <w:p>
+      <w:pPr>
+        <w:pBdr>
+          <w:top w:val="single" w:sz="12" w:space="1" w:color="5B9BD5" w:themeColor="accent5"/>
+          <w:left w:val="single" w:sz="12" w:space="4" w:color="5B9BD5" w:themeColor="accent5"/>
+          <w:bottom w:val="single" w:sz="12" w:space="1" w:color="5B9BD5" w:themeColor="accent5"/>
+          <w:right w:val="single" w:sz="12" w:space="4" w:color="5B9BD5" w:themeColor="accent5"/>
+        </w:pBdr>
+        <w:shd w:val="clear" w:color="auto" w:fill="DEEAF6" w:themeFill="accent5" w:themeFillTint="33"/>
+        <w:ind w:firstLine="720"/>
+        <w:rPr>
+          <w:rFonts w:cstheme="minorHAnsi"/>
+          <w:color w:val="000000"/>
+        </w:rPr>
+      </w:pPr>
+      <w:r>
+        <w:rPr>
+          <w:rFonts w:cstheme="minorHAnsi"/>
+        </w:rPr>
+        <w:t xml:space="preserve">2. </w:t>
+      </w:r>
+      <w:r>
+        <w:rPr>
+          <w:rFonts w:cstheme="minorHAnsi"/>
+          <w:color w:val="000000"/>
+        </w:rPr>
+        <w:t>The Member will toggle the “Unfollow” button.</w:t>
+      </w:r>
+    </w:p>
+    <w:p>
+      <w:pPr>
+        <w:pBdr>
+          <w:top w:val="single" w:sz="12" w:space="1" w:color="5B9BD5" w:themeColor="accent5"/>
+          <w:left w:val="single" w:sz="12" w:space="4" w:color="5B9BD5" w:themeColor="accent5"/>
+          <w:bottom w:val="single" w:sz="12" w:space="1" w:color="5B9BD5" w:themeColor="accent5"/>
+          <w:right w:val="single" w:sz="12" w:space="4" w:color="5B9BD5" w:themeColor="accent5"/>
+        </w:pBdr>
+        <w:shd w:val="clear" w:color="auto" w:fill="DEEAF6" w:themeFill="accent5" w:themeFillTint="33"/>
+        <w:ind w:firstLine="720"/>
+        <w:rPr>
+          <w:rFonts w:cstheme="minorHAnsi"/>
+        </w:rPr>
+      </w:pPr>
+      <w:r>
+        <w:rPr>
+          <w:rFonts w:cstheme="minorHAnsi"/>
+        </w:rPr>
+        <w:t xml:space="preserve">3. </w:t>
+      </w:r>
+      <w:r>
+        <w:rPr>
+          <w:rFonts w:cstheme="minorHAnsi"/>
+          <w:color w:val="000000"/>
+        </w:rPr>
+        <w:t>Backend services will hide the other member’s activity.</w:t>
+      </w:r>
+    </w:p>
+    <w:p>
+      <w:pPr>
+        <w:rPr>
+          <w:rFonts w:cstheme="minorHAnsi"/>
+        </w:rPr>
+      </w:pPr>
+    </w:p>
+    <w:p>
+      <w:pPr>
+        <w:rPr>
+          <w:rFonts w:cstheme="minorHAnsi"/>
+        </w:rPr>
+      </w:pPr>
+    </w:p>
+    <w:p>
+      <w:pPr>
+        <w:rPr>
+          <w:rFonts w:cstheme="minorHAnsi"/>
+        </w:rPr>
+      </w:pPr>
+    </w:p>
+    <w:p>
+      <w:pPr>
+        <w:rPr>
+          <w:rFonts w:cstheme="minorHAnsi"/>
+        </w:rPr>
+      </w:pPr>
+    </w:p>
+    <w:p>
+      <w:pPr>
+        <w:rPr>
+          <w:rFonts w:cstheme="minorHAnsi"/>
+        </w:rPr>
+      </w:pPr>
+    </w:p>
+    <w:p>
+      <w:pPr>
+        <w:rPr>
+          <w:rFonts w:cstheme="minorHAnsi"/>
+        </w:rPr>
+      </w:pPr>
+    </w:p>
+    <w:p>
+      <w:pPr>
+        <w:rPr>
+          <w:rFonts w:cstheme="minorHAnsi"/>
+        </w:rPr>
+      </w:pPr>
+    </w:p>
+    <w:p>
+      <w:pPr>
+        <w:rPr>
+          <w:rFonts w:cstheme="minorHAnsi"/>
+        </w:rPr>
+      </w:pPr>
+    </w:p>
+    <w:p>
+      <w:pPr>
+        <w:rPr>
+          <w:rFonts w:cstheme="minorHAnsi"/>
+        </w:rPr>
+      </w:pPr>
+    </w:p>
+    <w:p>
+      <w:pPr>
+        <w:rPr>
+          <w:rFonts w:cstheme="minorHAnsi"/>
+        </w:rPr>
+      </w:pPr>
+    </w:p>
+    <w:p>
+      <w:pPr>
+        <w:rPr>
+          <w:rFonts w:cstheme="minorHAnsi"/>
+        </w:rPr>
+      </w:pPr>
+    </w:p>
+    <w:p>
+      <w:pPr>
+        <w:rPr>
+          <w:rFonts w:cstheme="minorHAnsi"/>
+        </w:rPr>
+      </w:pPr>
+    </w:p>
+    <w:p>
+      <w:pPr>
+        <w:rPr>
+          <w:rFonts w:cstheme="minorHAnsi"/>
+        </w:rPr>
+      </w:pPr>
+    </w:p>
+    <w:p>
+      <w:pPr>
+        <w:rPr>
+          <w:rFonts w:cstheme="minorHAnsi"/>
+        </w:rPr>
+      </w:pPr>
+    </w:p>
+    <w:p>
+      <w:pPr>
+        <w:rPr>
+          <w:rFonts w:cstheme="minorHAnsi"/>
+        </w:rPr>
+      </w:pPr>
+    </w:p>
+    <w:p>
+      <w:pPr>
+        <w:rPr>
+          <w:rFonts w:cstheme="minorHAnsi"/>
+        </w:rPr>
+      </w:pPr>
+    </w:p>
+    <w:p>
+      <w:pPr>
+        <w:rPr>
+          <w:rFonts w:cstheme="minorHAnsi"/>
+        </w:rPr>
+      </w:pPr>
+    </w:p>
+    <w:p>
+      <w:pPr>
+        <w:rPr>
+          <w:rFonts w:cstheme="minorHAnsi"/>
+        </w:rPr>
+      </w:pPr>
+    </w:p>
+    <w:p>
+      <w:pPr>
+        <w:pBdr>
+          <w:top w:val="single" w:sz="12" w:space="1" w:color="5B9BD5" w:themeColor="accent5"/>
+          <w:left w:val="single" w:sz="12" w:space="4" w:color="5B9BD5" w:themeColor="accent5"/>
+          <w:bottom w:val="single" w:sz="12" w:space="1" w:color="5B9BD5" w:themeColor="accent5"/>
+          <w:right w:val="single" w:sz="12" w:space="4" w:color="5B9BD5" w:themeColor="accent5"/>
+        </w:pBdr>
+        <w:shd w:val="clear" w:color="auto" w:fill="DEEAF6" w:themeFill="accent5" w:themeFillTint="33"/>
+        <w:jc w:val="center"/>
+        <w:rPr>
+          <w:sz w:val="36"/>
+        </w:rPr>
+      </w:pPr>
+      <w:r>
+        <w:rPr>
+          <w:sz w:val="36"/>
+        </w:rPr>
         <w:t>Use Case</w:t>
       </w:r>
       <w:r>
         <w:rPr>
           <w:sz w:val="36"/>
         </w:rPr>
-        <w:t xml:space="preserve"> # 21</w:t>
-      </w:r>
-    </w:p>
-    <w:p>
-      <w:pPr>
-        <w:pBdr>
-          <w:top w:val="single" w:sz="12" w:space="1" w:color="5B9BD5" w:themeColor="accent5"/>
-          <w:left w:val="single" w:sz="12" w:space="4" w:color="5B9BD5" w:themeColor="accent5"/>
-          <w:bottom w:val="single" w:sz="12" w:space="1" w:color="5B9BD5" w:themeColor="accent5"/>
-          <w:right w:val="single" w:sz="12" w:space="4" w:color="5B9BD5" w:themeColor="accent5"/>
-        </w:pBdr>
-        <w:shd w:val="clear" w:color="auto" w:fill="DEEAF6" w:themeFill="accent5" w:themeFillTint="33"/>
-        <w:rPr>
-          <w:rFonts w:cstheme="minorHAnsi"/>
-        </w:rPr>
-      </w:pPr>
-      <w:r>
-        <w:rPr>
-          <w:rFonts w:cstheme="minorHAnsi"/>
-        </w:rPr>
-        <w:t>Use Case: Member unfollows another Member.</w:t>
+        <w:t xml:space="preserve"> # 22</w:t>
+      </w:r>
+    </w:p>
+    <w:p>
+      <w:pPr>
+        <w:pBdr>
+          <w:top w:val="single" w:sz="12" w:space="1" w:color="5B9BD5" w:themeColor="accent5"/>
+          <w:left w:val="single" w:sz="12" w:space="4" w:color="5B9BD5" w:themeColor="accent5"/>
+          <w:bottom w:val="single" w:sz="12" w:space="1" w:color="5B9BD5" w:themeColor="accent5"/>
+          <w:right w:val="single" w:sz="12" w:space="4" w:color="5B9BD5" w:themeColor="accent5"/>
+        </w:pBdr>
+        <w:shd w:val="clear" w:color="auto" w:fill="DEEAF6" w:themeFill="accent5" w:themeFillTint="33"/>
+        <w:rPr>
+          <w:rFonts w:cstheme="minorHAnsi"/>
+        </w:rPr>
+      </w:pPr>
+      <w:r>
+        <w:rPr>
+          <w:rFonts w:cstheme="minorHAnsi"/>
+        </w:rPr>
+        <w:t>Use Case: Member blocks another Member.</w:t>
       </w:r>
     </w:p>
     <w:p>
@@ -9691,39 +10013,27 @@
         <w:rPr>
           <w:rFonts w:cstheme="minorHAnsi"/>
         </w:rPr>
-        <w:t xml:space="preserve">Success End Condition: Member </w:t>
-      </w:r>
-      <w:r>
-        <w:rPr>
-          <w:rFonts w:cstheme="minorHAnsi"/>
-        </w:rPr>
-        <w:t xml:space="preserve">will </w:t>
-      </w:r>
-      <w:r>
-        <w:rPr>
-          <w:rFonts w:cstheme="minorHAnsi"/>
-        </w:rPr>
-        <w:t xml:space="preserve">no longer see other Member’s updates.  </w:t>
-      </w:r>
-    </w:p>
-    <w:p>
-      <w:pPr>
-        <w:pBdr>
-          <w:top w:val="single" w:sz="12" w:space="1" w:color="5B9BD5" w:themeColor="accent5"/>
-          <w:left w:val="single" w:sz="12" w:space="4" w:color="5B9BD5" w:themeColor="accent5"/>
-          <w:bottom w:val="single" w:sz="12" w:space="1" w:color="5B9BD5" w:themeColor="accent5"/>
-          <w:right w:val="single" w:sz="12" w:space="4" w:color="5B9BD5" w:themeColor="accent5"/>
-        </w:pBdr>
-        <w:shd w:val="clear" w:color="auto" w:fill="DEEAF6" w:themeFill="accent5" w:themeFillTint="33"/>
-        <w:rPr>
-          <w:rFonts w:cstheme="minorHAnsi"/>
-        </w:rPr>
-      </w:pPr>
-      <w:r>
-        <w:rPr>
-          <w:rFonts w:cstheme="minorHAnsi"/>
-        </w:rPr>
-        <w:t xml:space="preserve">Failed End Condition: They still have to see other Member’s updates.  </w:t>
+        <w:t xml:space="preserve">Success End Condition: Member blocks all interactions with other Member on site. </w:t>
+      </w:r>
+    </w:p>
+    <w:p>
+      <w:pPr>
+        <w:pBdr>
+          <w:top w:val="single" w:sz="12" w:space="1" w:color="5B9BD5" w:themeColor="accent5"/>
+          <w:left w:val="single" w:sz="12" w:space="4" w:color="5B9BD5" w:themeColor="accent5"/>
+          <w:bottom w:val="single" w:sz="12" w:space="1" w:color="5B9BD5" w:themeColor="accent5"/>
+          <w:right w:val="single" w:sz="12" w:space="4" w:color="5B9BD5" w:themeColor="accent5"/>
+        </w:pBdr>
+        <w:shd w:val="clear" w:color="auto" w:fill="DEEAF6" w:themeFill="accent5" w:themeFillTint="33"/>
+        <w:rPr>
+          <w:rFonts w:cstheme="minorHAnsi"/>
+        </w:rPr>
+      </w:pPr>
+      <w:r>
+        <w:rPr>
+          <w:rFonts w:cstheme="minorHAnsi"/>
+        </w:rPr>
+        <w:t xml:space="preserve">Failed End Condition: They are not allowed to block. </w:t>
       </w:r>
     </w:p>
     <w:p>
@@ -9792,7 +10102,7 @@
           <w:rFonts w:cstheme="minorHAnsi"/>
           <w:color w:val="000000"/>
         </w:rPr>
-        <w:t>The Member will navigate to the other member’s profile page that they wish to unfollow.</w:t>
+        <w:t>The Member will go to their follower’s page.</w:t>
       </w:r>
     </w:p>
     <w:p>
@@ -9821,21 +10131,22 @@
           <w:rFonts w:cstheme="minorHAnsi"/>
           <w:color w:val="000000"/>
         </w:rPr>
-        <w:t>The Member will toggle the “Unfollow” button.</w:t>
-      </w:r>
-    </w:p>
-    <w:p>
-      <w:pPr>
-        <w:pBdr>
-          <w:top w:val="single" w:sz="12" w:space="1" w:color="5B9BD5" w:themeColor="accent5"/>
-          <w:left w:val="single" w:sz="12" w:space="4" w:color="5B9BD5" w:themeColor="accent5"/>
-          <w:bottom w:val="single" w:sz="12" w:space="1" w:color="5B9BD5" w:themeColor="accent5"/>
-          <w:right w:val="single" w:sz="12" w:space="4" w:color="5B9BD5" w:themeColor="accent5"/>
-        </w:pBdr>
-        <w:shd w:val="clear" w:color="auto" w:fill="DEEAF6" w:themeFill="accent5" w:themeFillTint="33"/>
-        <w:ind w:firstLine="720"/>
-        <w:rPr>
-          <w:rFonts w:cstheme="minorHAnsi"/>
+        <w:t>The Member will find the block option and choose it.</w:t>
+      </w:r>
+    </w:p>
+    <w:p>
+      <w:pPr>
+        <w:pBdr>
+          <w:top w:val="single" w:sz="12" w:space="1" w:color="5B9BD5" w:themeColor="accent5"/>
+          <w:left w:val="single" w:sz="12" w:space="4" w:color="5B9BD5" w:themeColor="accent5"/>
+          <w:bottom w:val="single" w:sz="12" w:space="1" w:color="5B9BD5" w:themeColor="accent5"/>
+          <w:right w:val="single" w:sz="12" w:space="4" w:color="5B9BD5" w:themeColor="accent5"/>
+        </w:pBdr>
+        <w:shd w:val="clear" w:color="auto" w:fill="DEEAF6" w:themeFill="accent5" w:themeFillTint="33"/>
+        <w:ind w:firstLine="720"/>
+        <w:rPr>
+          <w:rFonts w:cstheme="minorHAnsi"/>
+          <w:color w:val="000000"/>
         </w:rPr>
       </w:pPr>
       <w:r>
@@ -9849,135 +10160,194 @@
           <w:rFonts w:cstheme="minorHAnsi"/>
           <w:color w:val="000000"/>
         </w:rPr>
-        <w:t>Backend services will hide the other member’s activity.</w:t>
-      </w:r>
-    </w:p>
-    <w:p>
-      <w:pPr>
-        <w:rPr>
-          <w:rFonts w:cstheme="minorHAnsi"/>
-        </w:rPr>
-      </w:pPr>
-    </w:p>
-    <w:p>
-      <w:pPr>
-        <w:rPr>
-          <w:rFonts w:cstheme="minorHAnsi"/>
-        </w:rPr>
-      </w:pPr>
-    </w:p>
-    <w:p>
-      <w:pPr>
-        <w:rPr>
-          <w:rFonts w:cstheme="minorHAnsi"/>
-        </w:rPr>
-      </w:pPr>
-    </w:p>
-    <w:p>
-      <w:pPr>
-        <w:rPr>
-          <w:rFonts w:cstheme="minorHAnsi"/>
-        </w:rPr>
-      </w:pPr>
-    </w:p>
-    <w:p>
-      <w:pPr>
-        <w:rPr>
-          <w:rFonts w:cstheme="minorHAnsi"/>
-        </w:rPr>
-      </w:pPr>
-    </w:p>
-    <w:p>
-      <w:pPr>
-        <w:rPr>
-          <w:rFonts w:cstheme="minorHAnsi"/>
-        </w:rPr>
-      </w:pPr>
-    </w:p>
-    <w:p>
-      <w:pPr>
-        <w:rPr>
-          <w:rFonts w:cstheme="minorHAnsi"/>
-        </w:rPr>
-      </w:pPr>
-    </w:p>
-    <w:p>
-      <w:pPr>
-        <w:rPr>
-          <w:rFonts w:cstheme="minorHAnsi"/>
-        </w:rPr>
-      </w:pPr>
-    </w:p>
-    <w:p>
-      <w:pPr>
-        <w:rPr>
-          <w:rFonts w:cstheme="minorHAnsi"/>
-        </w:rPr>
-      </w:pPr>
-    </w:p>
-    <w:p>
-      <w:pPr>
-        <w:rPr>
-          <w:rFonts w:cstheme="minorHAnsi"/>
-        </w:rPr>
-      </w:pPr>
-    </w:p>
-    <w:p>
-      <w:pPr>
-        <w:rPr>
-          <w:rFonts w:cstheme="minorHAnsi"/>
-        </w:rPr>
-      </w:pPr>
-    </w:p>
-    <w:p>
-      <w:pPr>
-        <w:rPr>
-          <w:rFonts w:cstheme="minorHAnsi"/>
-        </w:rPr>
-      </w:pPr>
-    </w:p>
-    <w:p>
-      <w:pPr>
-        <w:rPr>
-          <w:rFonts w:cstheme="minorHAnsi"/>
-        </w:rPr>
-      </w:pPr>
-    </w:p>
-    <w:p>
-      <w:pPr>
-        <w:rPr>
-          <w:rFonts w:cstheme="minorHAnsi"/>
-        </w:rPr>
-      </w:pPr>
-    </w:p>
-    <w:p>
-      <w:pPr>
-        <w:rPr>
-          <w:rFonts w:cstheme="minorHAnsi"/>
-        </w:rPr>
-      </w:pPr>
-    </w:p>
-    <w:p>
-      <w:pPr>
-        <w:rPr>
-          <w:rFonts w:cstheme="minorHAnsi"/>
-        </w:rPr>
-      </w:pPr>
-    </w:p>
-    <w:p>
-      <w:pPr>
-        <w:rPr>
-          <w:rFonts w:cstheme="minorHAnsi"/>
-        </w:rPr>
-      </w:pPr>
-    </w:p>
-    <w:p>
-      <w:pPr>
-        <w:rPr>
-          <w:rFonts w:cstheme="minorHAnsi"/>
-        </w:rPr>
-      </w:pPr>
-    </w:p>
+        <w:t xml:space="preserve">The Member will be given an optional dialogue box where they can input why they are </w:t>
+      </w:r>
+    </w:p>
+    <w:p>
+      <w:pPr>
+        <w:pBdr>
+          <w:top w:val="single" w:sz="12" w:space="1" w:color="5B9BD5" w:themeColor="accent5"/>
+          <w:left w:val="single" w:sz="12" w:space="4" w:color="5B9BD5" w:themeColor="accent5"/>
+          <w:bottom w:val="single" w:sz="12" w:space="1" w:color="5B9BD5" w:themeColor="accent5"/>
+          <w:right w:val="single" w:sz="12" w:space="4" w:color="5B9BD5" w:themeColor="accent5"/>
+        </w:pBdr>
+        <w:shd w:val="clear" w:color="auto" w:fill="DEEAF6" w:themeFill="accent5" w:themeFillTint="33"/>
+        <w:ind w:firstLine="720"/>
+        <w:rPr>
+          <w:rFonts w:cstheme="minorHAnsi"/>
+          <w:color w:val="000000"/>
+        </w:rPr>
+      </w:pPr>
+      <w:r>
+        <w:rPr>
+          <w:rFonts w:cstheme="minorHAnsi"/>
+          <w:color w:val="000000"/>
+        </w:rPr>
+        <w:t>blocking their follower.</w:t>
+      </w:r>
+    </w:p>
+    <w:p>
+      <w:pPr>
+        <w:pBdr>
+          <w:top w:val="single" w:sz="12" w:space="1" w:color="5B9BD5" w:themeColor="accent5"/>
+          <w:left w:val="single" w:sz="12" w:space="4" w:color="5B9BD5" w:themeColor="accent5"/>
+          <w:bottom w:val="single" w:sz="12" w:space="1" w:color="5B9BD5" w:themeColor="accent5"/>
+          <w:right w:val="single" w:sz="12" w:space="4" w:color="5B9BD5" w:themeColor="accent5"/>
+        </w:pBdr>
+        <w:shd w:val="clear" w:color="auto" w:fill="DEEAF6" w:themeFill="accent5" w:themeFillTint="33"/>
+        <w:ind w:firstLine="720"/>
+        <w:rPr>
+          <w:rFonts w:cstheme="minorHAnsi"/>
+        </w:rPr>
+      </w:pPr>
+      <w:r>
+        <w:rPr>
+          <w:rFonts w:cstheme="minorHAnsi"/>
+        </w:rPr>
+        <w:t>3a.</w:t>
+      </w:r>
+      <w:r>
+        <w:rPr>
+          <w:rFonts w:cstheme="minorHAnsi"/>
+          <w:color w:val="000000"/>
+        </w:rPr>
+        <w:t xml:space="preserve"> The Member can enter the reason they are blocking their follower and click submit.</w:t>
+      </w:r>
+    </w:p>
+    <w:p>
+      <w:pPr>
+        <w:pBdr>
+          <w:top w:val="single" w:sz="12" w:space="1" w:color="5B9BD5" w:themeColor="accent5"/>
+          <w:left w:val="single" w:sz="12" w:space="4" w:color="5B9BD5" w:themeColor="accent5"/>
+          <w:bottom w:val="single" w:sz="12" w:space="1" w:color="5B9BD5" w:themeColor="accent5"/>
+          <w:right w:val="single" w:sz="12" w:space="4" w:color="5B9BD5" w:themeColor="accent5"/>
+        </w:pBdr>
+        <w:shd w:val="clear" w:color="auto" w:fill="DEEAF6" w:themeFill="accent5" w:themeFillTint="33"/>
+        <w:ind w:firstLine="720"/>
+        <w:rPr>
+          <w:rFonts w:cstheme="minorHAnsi"/>
+        </w:rPr>
+      </w:pPr>
+      <w:r>
+        <w:rPr>
+          <w:rFonts w:cstheme="minorHAnsi"/>
+        </w:rPr>
+        <w:t>3b.</w:t>
+      </w:r>
+      <w:r>
+        <w:rPr>
+          <w:rFonts w:cstheme="minorHAnsi"/>
+          <w:color w:val="000000"/>
+        </w:rPr>
+        <w:t xml:space="preserve"> The Web Server will send this request to Admins.</w:t>
+      </w:r>
+    </w:p>
+    <w:p>
+      <w:pPr>
+        <w:pBdr>
+          <w:top w:val="single" w:sz="12" w:space="1" w:color="5B9BD5" w:themeColor="accent5"/>
+          <w:left w:val="single" w:sz="12" w:space="4" w:color="5B9BD5" w:themeColor="accent5"/>
+          <w:bottom w:val="single" w:sz="12" w:space="1" w:color="5B9BD5" w:themeColor="accent5"/>
+          <w:right w:val="single" w:sz="12" w:space="4" w:color="5B9BD5" w:themeColor="accent5"/>
+        </w:pBdr>
+        <w:shd w:val="clear" w:color="auto" w:fill="DEEAF6" w:themeFill="accent5" w:themeFillTint="33"/>
+        <w:ind w:firstLine="720"/>
+        <w:rPr>
+          <w:rFonts w:cstheme="minorHAnsi"/>
+        </w:rPr>
+      </w:pPr>
+      <w:r>
+        <w:rPr>
+          <w:rFonts w:cstheme="minorHAnsi"/>
+        </w:rPr>
+        <w:t>3c.</w:t>
+      </w:r>
+      <w:r>
+        <w:rPr>
+          <w:rFonts w:cstheme="minorHAnsi"/>
+          <w:color w:val="000000"/>
+        </w:rPr>
+        <w:t xml:space="preserve"> Admins can review the report and decide any further actions.</w:t>
+      </w:r>
+    </w:p>
+    <w:p>
+      <w:pPr>
+        <w:pBdr>
+          <w:top w:val="single" w:sz="12" w:space="1" w:color="5B9BD5" w:themeColor="accent5"/>
+          <w:left w:val="single" w:sz="12" w:space="4" w:color="5B9BD5" w:themeColor="accent5"/>
+          <w:bottom w:val="single" w:sz="12" w:space="1" w:color="5B9BD5" w:themeColor="accent5"/>
+          <w:right w:val="single" w:sz="12" w:space="4" w:color="5B9BD5" w:themeColor="accent5"/>
+        </w:pBdr>
+        <w:shd w:val="clear" w:color="auto" w:fill="DEEAF6" w:themeFill="accent5" w:themeFillTint="33"/>
+        <w:ind w:firstLine="720"/>
+        <w:rPr>
+          <w:rFonts w:cstheme="minorHAnsi"/>
+          <w:color w:val="000000"/>
+        </w:rPr>
+      </w:pPr>
+      <w:r>
+        <w:rPr>
+          <w:rFonts w:cstheme="minorHAnsi"/>
+        </w:rPr>
+        <w:t>4.</w:t>
+      </w:r>
+      <w:r>
+        <w:rPr>
+          <w:rFonts w:cstheme="minorHAnsi"/>
+          <w:color w:val="000000"/>
+        </w:rPr>
+        <w:t xml:space="preserve"> Backend services will receive this information from the web server and will block the</w:t>
+      </w:r>
+    </w:p>
+    <w:p>
+      <w:pPr>
+        <w:pBdr>
+          <w:top w:val="single" w:sz="12" w:space="1" w:color="5B9BD5" w:themeColor="accent5"/>
+          <w:left w:val="single" w:sz="12" w:space="4" w:color="5B9BD5" w:themeColor="accent5"/>
+          <w:bottom w:val="single" w:sz="12" w:space="1" w:color="5B9BD5" w:themeColor="accent5"/>
+          <w:right w:val="single" w:sz="12" w:space="4" w:color="5B9BD5" w:themeColor="accent5"/>
+        </w:pBdr>
+        <w:shd w:val="clear" w:color="auto" w:fill="DEEAF6" w:themeFill="accent5" w:themeFillTint="33"/>
+        <w:ind w:firstLine="720"/>
+        <w:rPr>
+          <w:rFonts w:cstheme="minorHAnsi"/>
+          <w:color w:val="000000"/>
+        </w:rPr>
+      </w:pPr>
+      <w:r>
+        <w:rPr>
+          <w:rFonts w:cstheme="minorHAnsi"/>
+          <w:color w:val="000000"/>
+        </w:rPr>
+        <w:t>f</w:t>
+      </w:r>
+      <w:r>
+        <w:rPr>
+          <w:rFonts w:cstheme="minorHAnsi"/>
+          <w:color w:val="000000"/>
+        </w:rPr>
+        <w:t>ollower from accessing the member’s profile, information and from contacting them.</w:t>
+      </w:r>
+      <w:r>
+        <w:rPr>
+          <w:rFonts w:cstheme="minorHAnsi"/>
+          <w:color w:val="000000"/>
+        </w:rPr>
+        <w:t xml:space="preserve"> </w:t>
+      </w:r>
+    </w:p>
+    <w:p/>
+    <w:p/>
+    <w:p/>
+    <w:p/>
+    <w:p/>
+    <w:p/>
+    <w:p/>
+    <w:p/>
+    <w:p/>
+    <w:p/>
+    <w:p/>
+    <w:p/>
     <w:p>
       <w:pPr>
         <w:pBdr>
@@ -10002,46 +10372,38 @@
         <w:rPr>
           <w:sz w:val="36"/>
         </w:rPr>
-        <w:t xml:space="preserve"> # 22</w:t>
-      </w:r>
-    </w:p>
-    <w:p>
-      <w:pPr>
-        <w:pBdr>
-          <w:top w:val="single" w:sz="12" w:space="1" w:color="5B9BD5" w:themeColor="accent5"/>
-          <w:left w:val="single" w:sz="12" w:space="4" w:color="5B9BD5" w:themeColor="accent5"/>
-          <w:bottom w:val="single" w:sz="12" w:space="1" w:color="5B9BD5" w:themeColor="accent5"/>
-          <w:right w:val="single" w:sz="12" w:space="4" w:color="5B9BD5" w:themeColor="accent5"/>
-        </w:pBdr>
-        <w:shd w:val="clear" w:color="auto" w:fill="DEEAF6" w:themeFill="accent5" w:themeFillTint="33"/>
-        <w:rPr>
-          <w:rFonts w:cstheme="minorHAnsi"/>
-        </w:rPr>
-      </w:pPr>
-      <w:r>
-        <w:rPr>
-          <w:rFonts w:cstheme="minorHAnsi"/>
-        </w:rPr>
-        <w:t>Use Case: Member blocks another Member.</w:t>
-      </w:r>
-    </w:p>
-    <w:p>
-      <w:pPr>
-        <w:pBdr>
-          <w:top w:val="single" w:sz="12" w:space="1" w:color="5B9BD5" w:themeColor="accent5"/>
-          <w:left w:val="single" w:sz="12" w:space="4" w:color="5B9BD5" w:themeColor="accent5"/>
-          <w:bottom w:val="single" w:sz="12" w:space="1" w:color="5B9BD5" w:themeColor="accent5"/>
-          <w:right w:val="single" w:sz="12" w:space="4" w:color="5B9BD5" w:themeColor="accent5"/>
-        </w:pBdr>
-        <w:shd w:val="clear" w:color="auto" w:fill="DEEAF6" w:themeFill="accent5" w:themeFillTint="33"/>
-        <w:rPr>
-          <w:rFonts w:cstheme="minorHAnsi"/>
+        <w:t xml:space="preserve"> # 23</w:t>
+      </w:r>
+    </w:p>
+    <w:p>
+      <w:pPr>
+        <w:pBdr>
+          <w:top w:val="single" w:sz="12" w:space="1" w:color="5B9BD5" w:themeColor="accent5"/>
+          <w:left w:val="single" w:sz="12" w:space="4" w:color="5B9BD5" w:themeColor="accent5"/>
+          <w:bottom w:val="single" w:sz="12" w:space="1" w:color="5B9BD5" w:themeColor="accent5"/>
+          <w:right w:val="single" w:sz="12" w:space="4" w:color="5B9BD5" w:themeColor="accent5"/>
+        </w:pBdr>
+        <w:shd w:val="clear" w:color="auto" w:fill="DEEAF6" w:themeFill="accent5" w:themeFillTint="33"/>
+      </w:pPr>
+      <w:r>
+        <w:t xml:space="preserve">Use Case: Admin removes members access to Members Only because they were reported for acting wrongly   </w:t>
+      </w:r>
+    </w:p>
+    <w:p>
+      <w:pPr>
+        <w:pBdr>
+          <w:top w:val="single" w:sz="12" w:space="1" w:color="5B9BD5" w:themeColor="accent5"/>
+          <w:left w:val="single" w:sz="12" w:space="4" w:color="5B9BD5" w:themeColor="accent5"/>
+          <w:bottom w:val="single" w:sz="12" w:space="1" w:color="5B9BD5" w:themeColor="accent5"/>
+          <w:right w:val="single" w:sz="12" w:space="4" w:color="5B9BD5" w:themeColor="accent5"/>
+        </w:pBdr>
+        <w:shd w:val="clear" w:color="auto" w:fill="DEEAF6" w:themeFill="accent5" w:themeFillTint="33"/>
+        <w:rPr>
           <w:b/>
         </w:rPr>
       </w:pPr>
       <w:r>
         <w:rPr>
-          <w:rFonts w:cstheme="minorHAnsi"/>
           <w:b/>
         </w:rPr>
         <w:t>CHARACTERISTIC INFORMATION</w:t>
@@ -10056,74 +10418,64 @@
           <w:right w:val="single" w:sz="12" w:space="4" w:color="5B9BD5" w:themeColor="accent5"/>
         </w:pBdr>
         <w:shd w:val="clear" w:color="auto" w:fill="DEEAF6" w:themeFill="accent5" w:themeFillTint="33"/>
-        <w:rPr>
-          <w:rFonts w:cstheme="minorHAnsi"/>
-        </w:rPr>
-      </w:pPr>
-      <w:r>
-        <w:rPr>
-          <w:rFonts w:cstheme="minorHAnsi"/>
-        </w:rPr>
-        <w:t xml:space="preserve">Success End Condition: Member blocks all interactions with other Member on site. </w:t>
-      </w:r>
-    </w:p>
-    <w:p>
-      <w:pPr>
-        <w:pBdr>
-          <w:top w:val="single" w:sz="12" w:space="1" w:color="5B9BD5" w:themeColor="accent5"/>
-          <w:left w:val="single" w:sz="12" w:space="4" w:color="5B9BD5" w:themeColor="accent5"/>
-          <w:bottom w:val="single" w:sz="12" w:space="1" w:color="5B9BD5" w:themeColor="accent5"/>
-          <w:right w:val="single" w:sz="12" w:space="4" w:color="5B9BD5" w:themeColor="accent5"/>
-        </w:pBdr>
-        <w:shd w:val="clear" w:color="auto" w:fill="DEEAF6" w:themeFill="accent5" w:themeFillTint="33"/>
-        <w:rPr>
-          <w:rFonts w:cstheme="minorHAnsi"/>
-        </w:rPr>
-      </w:pPr>
-      <w:r>
-        <w:rPr>
-          <w:rFonts w:cstheme="minorHAnsi"/>
-        </w:rPr>
-        <w:t xml:space="preserve">Failed End Condition: They are not allowed to block. </w:t>
-      </w:r>
-    </w:p>
-    <w:p>
-      <w:pPr>
-        <w:pBdr>
-          <w:top w:val="single" w:sz="12" w:space="1" w:color="5B9BD5" w:themeColor="accent5"/>
-          <w:left w:val="single" w:sz="12" w:space="4" w:color="5B9BD5" w:themeColor="accent5"/>
-          <w:bottom w:val="single" w:sz="12" w:space="1" w:color="5B9BD5" w:themeColor="accent5"/>
-          <w:right w:val="single" w:sz="12" w:space="4" w:color="5B9BD5" w:themeColor="accent5"/>
-        </w:pBdr>
-        <w:shd w:val="clear" w:color="auto" w:fill="DEEAF6" w:themeFill="accent5" w:themeFillTint="33"/>
-        <w:rPr>
-          <w:rFonts w:cstheme="minorHAnsi"/>
-        </w:rPr>
-      </w:pPr>
-      <w:r>
-        <w:rPr>
-          <w:rFonts w:cstheme="minorHAnsi"/>
-        </w:rPr>
-        <w:t>Primary Actor: Member</w:t>
-      </w:r>
-    </w:p>
-    <w:p>
-      <w:pPr>
-        <w:pBdr>
-          <w:top w:val="single" w:sz="12" w:space="1" w:color="5B9BD5" w:themeColor="accent5"/>
-          <w:left w:val="single" w:sz="12" w:space="4" w:color="5B9BD5" w:themeColor="accent5"/>
-          <w:bottom w:val="single" w:sz="12" w:space="1" w:color="5B9BD5" w:themeColor="accent5"/>
-          <w:right w:val="single" w:sz="12" w:space="4" w:color="5B9BD5" w:themeColor="accent5"/>
-        </w:pBdr>
-        <w:shd w:val="clear" w:color="auto" w:fill="DEEAF6" w:themeFill="accent5" w:themeFillTint="33"/>
-        <w:rPr>
-          <w:rFonts w:cstheme="minorHAnsi"/>
-        </w:rPr>
-      </w:pPr>
-      <w:r>
-        <w:rPr>
-          <w:rFonts w:cstheme="minorHAnsi"/>
-        </w:rPr>
+      </w:pPr>
+      <w:r>
+        <w:t xml:space="preserve">Success End Condition: Admin removes member  </w:t>
+      </w:r>
+    </w:p>
+    <w:p>
+      <w:pPr>
+        <w:pBdr>
+          <w:top w:val="single" w:sz="12" w:space="1" w:color="5B9BD5" w:themeColor="accent5"/>
+          <w:left w:val="single" w:sz="12" w:space="4" w:color="5B9BD5" w:themeColor="accent5"/>
+          <w:bottom w:val="single" w:sz="12" w:space="1" w:color="5B9BD5" w:themeColor="accent5"/>
+          <w:right w:val="single" w:sz="12" w:space="4" w:color="5B9BD5" w:themeColor="accent5"/>
+        </w:pBdr>
+        <w:shd w:val="clear" w:color="auto" w:fill="DEEAF6" w:themeFill="accent5" w:themeFillTint="33"/>
+      </w:pPr>
+      <w:r>
+        <w:t>Failed End Condition: Admin does not remove member</w:t>
+      </w:r>
+    </w:p>
+    <w:p>
+      <w:pPr>
+        <w:pBdr>
+          <w:top w:val="single" w:sz="12" w:space="1" w:color="5B9BD5" w:themeColor="accent5"/>
+          <w:left w:val="single" w:sz="12" w:space="4" w:color="5B9BD5" w:themeColor="accent5"/>
+          <w:bottom w:val="single" w:sz="12" w:space="1" w:color="5B9BD5" w:themeColor="accent5"/>
+          <w:right w:val="single" w:sz="12" w:space="4" w:color="5B9BD5" w:themeColor="accent5"/>
+        </w:pBdr>
+        <w:shd w:val="clear" w:color="auto" w:fill="DEEAF6" w:themeFill="accent5" w:themeFillTint="33"/>
+      </w:pPr>
+      <w:r>
+        <w:t>Primary Actor: Admin</w:t>
+      </w:r>
+    </w:p>
+    <w:p>
+      <w:pPr>
+        <w:pBdr>
+          <w:top w:val="single" w:sz="12" w:space="1" w:color="5B9BD5" w:themeColor="accent5"/>
+          <w:left w:val="single" w:sz="12" w:space="4" w:color="5B9BD5" w:themeColor="accent5"/>
+          <w:bottom w:val="single" w:sz="12" w:space="1" w:color="5B9BD5" w:themeColor="accent5"/>
+          <w:right w:val="single" w:sz="12" w:space="4" w:color="5B9BD5" w:themeColor="accent5"/>
+        </w:pBdr>
+        <w:shd w:val="clear" w:color="auto" w:fill="DEEAF6" w:themeFill="accent5" w:themeFillTint="33"/>
+      </w:pPr>
+      <w:r>
+        <w:t>Trigger: Current member was flagged and need to be removed from the site</w:t>
+      </w:r>
+    </w:p>
+    <w:p>
+      <w:pPr>
+        <w:pBdr>
+          <w:top w:val="single" w:sz="12" w:space="1" w:color="5B9BD5" w:themeColor="accent5"/>
+          <w:left w:val="single" w:sz="12" w:space="4" w:color="5B9BD5" w:themeColor="accent5"/>
+          <w:bottom w:val="single" w:sz="12" w:space="1" w:color="5B9BD5" w:themeColor="accent5"/>
+          <w:right w:val="single" w:sz="12" w:space="4" w:color="5B9BD5" w:themeColor="accent5"/>
+        </w:pBdr>
+        <w:shd w:val="clear" w:color="auto" w:fill="DEEAF6" w:themeFill="accent5" w:themeFillTint="33"/>
+      </w:pPr>
+      <w:r>
         <w:t>MAIN SUCCESS SCENARIO</w:t>
       </w:r>
     </w:p>
@@ -10137,256 +10489,73 @@
         </w:pBdr>
         <w:shd w:val="clear" w:color="auto" w:fill="DEEAF6" w:themeFill="accent5" w:themeFillTint="33"/>
         <w:ind w:firstLine="720"/>
-        <w:rPr>
-          <w:rFonts w:cstheme="minorHAnsi"/>
-          <w:color w:val="000000"/>
-        </w:rPr>
-      </w:pPr>
-      <w:r>
-        <w:rPr>
-          <w:rFonts w:cstheme="minorHAnsi"/>
-        </w:rPr>
-        <w:t xml:space="preserve">1. </w:t>
-      </w:r>
-      <w:r>
-        <w:rPr>
-          <w:rFonts w:cstheme="minorHAnsi"/>
-          <w:color w:val="000000"/>
-        </w:rPr>
-        <w:t>The Member will go to their follower’s page.</w:t>
-      </w:r>
-    </w:p>
-    <w:p>
-      <w:pPr>
-        <w:pBdr>
-          <w:top w:val="single" w:sz="12" w:space="1" w:color="5B9BD5" w:themeColor="accent5"/>
-          <w:left w:val="single" w:sz="12" w:space="4" w:color="5B9BD5" w:themeColor="accent5"/>
-          <w:bottom w:val="single" w:sz="12" w:space="1" w:color="5B9BD5" w:themeColor="accent5"/>
-          <w:right w:val="single" w:sz="12" w:space="4" w:color="5B9BD5" w:themeColor="accent5"/>
-        </w:pBdr>
-        <w:shd w:val="clear" w:color="auto" w:fill="DEEAF6" w:themeFill="accent5" w:themeFillTint="33"/>
-        <w:ind w:firstLine="720"/>
-        <w:rPr>
-          <w:rFonts w:cstheme="minorHAnsi"/>
-          <w:color w:val="000000"/>
-        </w:rPr>
-      </w:pPr>
-      <w:r>
-        <w:rPr>
-          <w:rFonts w:cstheme="minorHAnsi"/>
-        </w:rPr>
-        <w:t xml:space="preserve">2. </w:t>
-      </w:r>
-      <w:r>
-        <w:rPr>
-          <w:rFonts w:cstheme="minorHAnsi"/>
-          <w:color w:val="000000"/>
-        </w:rPr>
-        <w:t>The Member will find the block option and choose it.</w:t>
-      </w:r>
-    </w:p>
-    <w:p>
-      <w:pPr>
-        <w:pBdr>
-          <w:top w:val="single" w:sz="12" w:space="1" w:color="5B9BD5" w:themeColor="accent5"/>
-          <w:left w:val="single" w:sz="12" w:space="4" w:color="5B9BD5" w:themeColor="accent5"/>
-          <w:bottom w:val="single" w:sz="12" w:space="1" w:color="5B9BD5" w:themeColor="accent5"/>
-          <w:right w:val="single" w:sz="12" w:space="4" w:color="5B9BD5" w:themeColor="accent5"/>
-        </w:pBdr>
-        <w:shd w:val="clear" w:color="auto" w:fill="DEEAF6" w:themeFill="accent5" w:themeFillTint="33"/>
-        <w:ind w:firstLine="720"/>
-        <w:rPr>
-          <w:rFonts w:cstheme="minorHAnsi"/>
-          <w:color w:val="000000"/>
-        </w:rPr>
-      </w:pPr>
-      <w:r>
-        <w:rPr>
-          <w:rFonts w:cstheme="minorHAnsi"/>
-        </w:rPr>
-        <w:t xml:space="preserve">3. </w:t>
-      </w:r>
-      <w:r>
-        <w:rPr>
-          <w:rFonts w:cstheme="minorHAnsi"/>
-          <w:color w:val="000000"/>
-        </w:rPr>
-        <w:t xml:space="preserve">The Member will be given an optional dialogue box where they can input why they are </w:t>
-      </w:r>
-    </w:p>
-    <w:p>
-      <w:pPr>
-        <w:pBdr>
-          <w:top w:val="single" w:sz="12" w:space="1" w:color="5B9BD5" w:themeColor="accent5"/>
-          <w:left w:val="single" w:sz="12" w:space="4" w:color="5B9BD5" w:themeColor="accent5"/>
-          <w:bottom w:val="single" w:sz="12" w:space="1" w:color="5B9BD5" w:themeColor="accent5"/>
-          <w:right w:val="single" w:sz="12" w:space="4" w:color="5B9BD5" w:themeColor="accent5"/>
-        </w:pBdr>
-        <w:shd w:val="clear" w:color="auto" w:fill="DEEAF6" w:themeFill="accent5" w:themeFillTint="33"/>
-        <w:ind w:firstLine="720"/>
-        <w:rPr>
-          <w:rFonts w:cstheme="minorHAnsi"/>
-          <w:color w:val="000000"/>
-        </w:rPr>
-      </w:pPr>
-      <w:r>
-        <w:rPr>
-          <w:rFonts w:cstheme="minorHAnsi"/>
-          <w:color w:val="000000"/>
-        </w:rPr>
-        <w:t>blocking their follower.</w:t>
-      </w:r>
-    </w:p>
-    <w:p>
-      <w:pPr>
-        <w:pBdr>
-          <w:top w:val="single" w:sz="12" w:space="1" w:color="5B9BD5" w:themeColor="accent5"/>
-          <w:left w:val="single" w:sz="12" w:space="4" w:color="5B9BD5" w:themeColor="accent5"/>
-          <w:bottom w:val="single" w:sz="12" w:space="1" w:color="5B9BD5" w:themeColor="accent5"/>
-          <w:right w:val="single" w:sz="12" w:space="4" w:color="5B9BD5" w:themeColor="accent5"/>
-        </w:pBdr>
-        <w:shd w:val="clear" w:color="auto" w:fill="DEEAF6" w:themeFill="accent5" w:themeFillTint="33"/>
-        <w:ind w:firstLine="720"/>
-        <w:rPr>
-          <w:rFonts w:cstheme="minorHAnsi"/>
-        </w:rPr>
-      </w:pPr>
-      <w:r>
-        <w:rPr>
-          <w:rFonts w:cstheme="minorHAnsi"/>
-        </w:rPr>
-        <w:t>3a.</w:t>
-      </w:r>
-      <w:r>
-        <w:rPr>
-          <w:rFonts w:cstheme="minorHAnsi"/>
-          <w:color w:val="000000"/>
-        </w:rPr>
-        <w:t xml:space="preserve"> The Member can enter the reason they are blocking their follower and click submit.</w:t>
-      </w:r>
-    </w:p>
-    <w:p>
-      <w:pPr>
-        <w:pBdr>
-          <w:top w:val="single" w:sz="12" w:space="1" w:color="5B9BD5" w:themeColor="accent5"/>
-          <w:left w:val="single" w:sz="12" w:space="4" w:color="5B9BD5" w:themeColor="accent5"/>
-          <w:bottom w:val="single" w:sz="12" w:space="1" w:color="5B9BD5" w:themeColor="accent5"/>
-          <w:right w:val="single" w:sz="12" w:space="4" w:color="5B9BD5" w:themeColor="accent5"/>
-        </w:pBdr>
-        <w:shd w:val="clear" w:color="auto" w:fill="DEEAF6" w:themeFill="accent5" w:themeFillTint="33"/>
-        <w:ind w:firstLine="720"/>
-        <w:rPr>
-          <w:rFonts w:cstheme="minorHAnsi"/>
-        </w:rPr>
-      </w:pPr>
-      <w:r>
-        <w:rPr>
-          <w:rFonts w:cstheme="minorHAnsi"/>
-        </w:rPr>
-        <w:t>3b.</w:t>
-      </w:r>
-      <w:r>
-        <w:rPr>
-          <w:rFonts w:cstheme="minorHAnsi"/>
-          <w:color w:val="000000"/>
-        </w:rPr>
-        <w:t xml:space="preserve"> The Web Server will send this request to Admins.</w:t>
-      </w:r>
-    </w:p>
-    <w:p>
-      <w:pPr>
-        <w:pBdr>
-          <w:top w:val="single" w:sz="12" w:space="1" w:color="5B9BD5" w:themeColor="accent5"/>
-          <w:left w:val="single" w:sz="12" w:space="4" w:color="5B9BD5" w:themeColor="accent5"/>
-          <w:bottom w:val="single" w:sz="12" w:space="1" w:color="5B9BD5" w:themeColor="accent5"/>
-          <w:right w:val="single" w:sz="12" w:space="4" w:color="5B9BD5" w:themeColor="accent5"/>
-        </w:pBdr>
-        <w:shd w:val="clear" w:color="auto" w:fill="DEEAF6" w:themeFill="accent5" w:themeFillTint="33"/>
-        <w:ind w:firstLine="720"/>
-        <w:rPr>
-          <w:rFonts w:cstheme="minorHAnsi"/>
-        </w:rPr>
-      </w:pPr>
-      <w:r>
-        <w:rPr>
-          <w:rFonts w:cstheme="minorHAnsi"/>
-        </w:rPr>
-        <w:t>3c.</w:t>
-      </w:r>
-      <w:r>
-        <w:rPr>
-          <w:rFonts w:cstheme="minorHAnsi"/>
-          <w:color w:val="000000"/>
-        </w:rPr>
-        <w:t xml:space="preserve"> Admins can review the report and decide any further actions.</w:t>
-      </w:r>
-    </w:p>
-    <w:p>
-      <w:pPr>
-        <w:pBdr>
-          <w:top w:val="single" w:sz="12" w:space="1" w:color="5B9BD5" w:themeColor="accent5"/>
-          <w:left w:val="single" w:sz="12" w:space="4" w:color="5B9BD5" w:themeColor="accent5"/>
-          <w:bottom w:val="single" w:sz="12" w:space="1" w:color="5B9BD5" w:themeColor="accent5"/>
-          <w:right w:val="single" w:sz="12" w:space="4" w:color="5B9BD5" w:themeColor="accent5"/>
-        </w:pBdr>
-        <w:shd w:val="clear" w:color="auto" w:fill="DEEAF6" w:themeFill="accent5" w:themeFillTint="33"/>
-        <w:ind w:firstLine="720"/>
-        <w:rPr>
-          <w:rFonts w:cstheme="minorHAnsi"/>
-          <w:color w:val="000000"/>
-        </w:rPr>
-      </w:pPr>
-      <w:r>
-        <w:rPr>
-          <w:rFonts w:cstheme="minorHAnsi"/>
-        </w:rPr>
-        <w:t>4.</w:t>
-      </w:r>
-      <w:r>
-        <w:rPr>
-          <w:rFonts w:cstheme="minorHAnsi"/>
-          <w:color w:val="000000"/>
-        </w:rPr>
-        <w:t xml:space="preserve"> Backend services will receive this information from the web server and will block the</w:t>
-      </w:r>
-    </w:p>
-    <w:p>
-      <w:pPr>
-        <w:pBdr>
-          <w:top w:val="single" w:sz="12" w:space="1" w:color="5B9BD5" w:themeColor="accent5"/>
-          <w:left w:val="single" w:sz="12" w:space="4" w:color="5B9BD5" w:themeColor="accent5"/>
-          <w:bottom w:val="single" w:sz="12" w:space="1" w:color="5B9BD5" w:themeColor="accent5"/>
-          <w:right w:val="single" w:sz="12" w:space="4" w:color="5B9BD5" w:themeColor="accent5"/>
-        </w:pBdr>
-        <w:shd w:val="clear" w:color="auto" w:fill="DEEAF6" w:themeFill="accent5" w:themeFillTint="33"/>
-        <w:ind w:firstLine="720"/>
-        <w:rPr>
-          <w:rFonts w:cstheme="minorHAnsi"/>
-          <w:color w:val="000000"/>
-        </w:rPr>
-      </w:pPr>
-      <w:r>
-        <w:rPr>
-          <w:rFonts w:cstheme="minorHAnsi"/>
-          <w:color w:val="000000"/>
-        </w:rPr>
-        <w:t>f</w:t>
-      </w:r>
-      <w:r>
-        <w:rPr>
-          <w:rFonts w:cstheme="minorHAnsi"/>
-          <w:color w:val="000000"/>
-        </w:rPr>
-        <w:t>ollower from accessing the member’s profile, information and from contacting them.</w:t>
-      </w:r>
-      <w:r>
-        <w:rPr>
-          <w:rFonts w:cstheme="minorHAnsi"/>
-          <w:color w:val="000000"/>
-        </w:rPr>
-        <w:t xml:space="preserve"> </w:t>
-      </w:r>
-    </w:p>
+      </w:pPr>
+      <w:r>
+        <w:t xml:space="preserve">1. Admin directs themselves to this member’s profile </w:t>
+      </w:r>
+    </w:p>
+    <w:p>
+      <w:pPr>
+        <w:pBdr>
+          <w:top w:val="single" w:sz="12" w:space="1" w:color="5B9BD5" w:themeColor="accent5"/>
+          <w:left w:val="single" w:sz="12" w:space="4" w:color="5B9BD5" w:themeColor="accent5"/>
+          <w:bottom w:val="single" w:sz="12" w:space="1" w:color="5B9BD5" w:themeColor="accent5"/>
+          <w:right w:val="single" w:sz="12" w:space="4" w:color="5B9BD5" w:themeColor="accent5"/>
+        </w:pBdr>
+        <w:shd w:val="clear" w:color="auto" w:fill="DEEAF6" w:themeFill="accent5" w:themeFillTint="33"/>
+        <w:ind w:firstLine="720"/>
+      </w:pPr>
+      <w:r>
+        <w:t>2. Admin hits the button to remove this member</w:t>
+      </w:r>
+    </w:p>
+    <w:p>
+      <w:pPr>
+        <w:pBdr>
+          <w:top w:val="single" w:sz="12" w:space="1" w:color="5B9BD5" w:themeColor="accent5"/>
+          <w:left w:val="single" w:sz="12" w:space="4" w:color="5B9BD5" w:themeColor="accent5"/>
+          <w:bottom w:val="single" w:sz="12" w:space="1" w:color="5B9BD5" w:themeColor="accent5"/>
+          <w:right w:val="single" w:sz="12" w:space="4" w:color="5B9BD5" w:themeColor="accent5"/>
+        </w:pBdr>
+        <w:shd w:val="clear" w:color="auto" w:fill="DEEAF6" w:themeFill="accent5" w:themeFillTint="33"/>
+        <w:ind w:firstLine="720"/>
+      </w:pPr>
+      <w:r>
+        <w:t>3. Webserver receives request and sends that to the backend</w:t>
+      </w:r>
+    </w:p>
+    <w:p>
+      <w:pPr>
+        <w:pBdr>
+          <w:top w:val="single" w:sz="12" w:space="1" w:color="5B9BD5" w:themeColor="accent5"/>
+          <w:left w:val="single" w:sz="12" w:space="4" w:color="5B9BD5" w:themeColor="accent5"/>
+          <w:bottom w:val="single" w:sz="12" w:space="1" w:color="5B9BD5" w:themeColor="accent5"/>
+          <w:right w:val="single" w:sz="12" w:space="4" w:color="5B9BD5" w:themeColor="accent5"/>
+        </w:pBdr>
+        <w:shd w:val="clear" w:color="auto" w:fill="DEEAF6" w:themeFill="accent5" w:themeFillTint="33"/>
+        <w:ind w:firstLine="720"/>
+      </w:pPr>
+      <w:r>
+        <w:t>4. Backend deleted this page by removing this profile page, but keeping all their data</w:t>
+      </w:r>
+    </w:p>
+    <w:p>
+      <w:pPr>
+        <w:pBdr>
+          <w:top w:val="single" w:sz="12" w:space="1" w:color="5B9BD5" w:themeColor="accent5"/>
+          <w:left w:val="single" w:sz="12" w:space="4" w:color="5B9BD5" w:themeColor="accent5"/>
+          <w:bottom w:val="single" w:sz="12" w:space="1" w:color="5B9BD5" w:themeColor="accent5"/>
+          <w:right w:val="single" w:sz="12" w:space="4" w:color="5B9BD5" w:themeColor="accent5"/>
+        </w:pBdr>
+        <w:shd w:val="clear" w:color="auto" w:fill="DEEAF6" w:themeFill="accent5" w:themeFillTint="33"/>
+        <w:ind w:firstLine="720"/>
+      </w:pPr>
+      <w:r>
+        <w:t>5. User has been removed</w:t>
+      </w:r>
+    </w:p>
+    <w:p/>
+    <w:p/>
     <w:p/>
     <w:p/>
     <w:p/>
@@ -10417,27 +10586,253 @@
         <w:rPr>
           <w:sz w:val="36"/>
         </w:rPr>
+        <w:t>U</w:t>
+      </w:r>
+      <w:r>
+        <w:rPr>
+          <w:sz w:val="36"/>
+        </w:rPr>
+        <w:t>se Case</w:t>
+      </w:r>
+      <w:r>
+        <w:rPr>
+          <w:sz w:val="36"/>
+        </w:rPr>
+        <w:t xml:space="preserve"> # 24</w:t>
+      </w:r>
+    </w:p>
+    <w:p>
+      <w:pPr>
+        <w:pBdr>
+          <w:top w:val="single" w:sz="12" w:space="1" w:color="5B9BD5" w:themeColor="accent5"/>
+          <w:left w:val="single" w:sz="12" w:space="4" w:color="5B9BD5" w:themeColor="accent5"/>
+          <w:bottom w:val="single" w:sz="12" w:space="1" w:color="5B9BD5" w:themeColor="accent5"/>
+          <w:right w:val="single" w:sz="12" w:space="4" w:color="5B9BD5" w:themeColor="accent5"/>
+        </w:pBdr>
+        <w:shd w:val="clear" w:color="auto" w:fill="DEEAF6" w:themeFill="accent5" w:themeFillTint="33"/>
+      </w:pPr>
+      <w:r>
+        <w:t xml:space="preserve">Use Case: Admin removes content that has been flagged as inappropriate/illegal </w:t>
+      </w:r>
+    </w:p>
+    <w:p>
+      <w:pPr>
+        <w:pBdr>
+          <w:top w:val="single" w:sz="12" w:space="1" w:color="5B9BD5" w:themeColor="accent5"/>
+          <w:left w:val="single" w:sz="12" w:space="4" w:color="5B9BD5" w:themeColor="accent5"/>
+          <w:bottom w:val="single" w:sz="12" w:space="1" w:color="5B9BD5" w:themeColor="accent5"/>
+          <w:right w:val="single" w:sz="12" w:space="4" w:color="5B9BD5" w:themeColor="accent5"/>
+        </w:pBdr>
+        <w:shd w:val="clear" w:color="auto" w:fill="DEEAF6" w:themeFill="accent5" w:themeFillTint="33"/>
+        <w:rPr>
+          <w:b/>
+        </w:rPr>
+      </w:pPr>
+      <w:r>
+        <w:rPr>
+          <w:b/>
+        </w:rPr>
+        <w:t>CHARACTERISTIC INFORMATION</w:t>
+      </w:r>
+    </w:p>
+    <w:p>
+      <w:pPr>
+        <w:pBdr>
+          <w:top w:val="single" w:sz="12" w:space="1" w:color="5B9BD5" w:themeColor="accent5"/>
+          <w:left w:val="single" w:sz="12" w:space="4" w:color="5B9BD5" w:themeColor="accent5"/>
+          <w:bottom w:val="single" w:sz="12" w:space="1" w:color="5B9BD5" w:themeColor="accent5"/>
+          <w:right w:val="single" w:sz="12" w:space="4" w:color="5B9BD5" w:themeColor="accent5"/>
+        </w:pBdr>
+        <w:shd w:val="clear" w:color="auto" w:fill="DEEAF6" w:themeFill="accent5" w:themeFillTint="33"/>
+      </w:pPr>
+      <w:r>
+        <w:t xml:space="preserve">Success End Condition: Admin removes post  </w:t>
+      </w:r>
+    </w:p>
+    <w:p>
+      <w:pPr>
+        <w:pBdr>
+          <w:top w:val="single" w:sz="12" w:space="1" w:color="5B9BD5" w:themeColor="accent5"/>
+          <w:left w:val="single" w:sz="12" w:space="4" w:color="5B9BD5" w:themeColor="accent5"/>
+          <w:bottom w:val="single" w:sz="12" w:space="1" w:color="5B9BD5" w:themeColor="accent5"/>
+          <w:right w:val="single" w:sz="12" w:space="4" w:color="5B9BD5" w:themeColor="accent5"/>
+        </w:pBdr>
+        <w:shd w:val="clear" w:color="auto" w:fill="DEEAF6" w:themeFill="accent5" w:themeFillTint="33"/>
+      </w:pPr>
+      <w:r>
+        <w:t>Failed End Condition: Admin does not remove post</w:t>
+      </w:r>
+    </w:p>
+    <w:p>
+      <w:pPr>
+        <w:pBdr>
+          <w:top w:val="single" w:sz="12" w:space="1" w:color="5B9BD5" w:themeColor="accent5"/>
+          <w:left w:val="single" w:sz="12" w:space="4" w:color="5B9BD5" w:themeColor="accent5"/>
+          <w:bottom w:val="single" w:sz="12" w:space="1" w:color="5B9BD5" w:themeColor="accent5"/>
+          <w:right w:val="single" w:sz="12" w:space="4" w:color="5B9BD5" w:themeColor="accent5"/>
+        </w:pBdr>
+        <w:shd w:val="clear" w:color="auto" w:fill="DEEAF6" w:themeFill="accent5" w:themeFillTint="33"/>
+      </w:pPr>
+      <w:r>
+        <w:t>Primary Actor: Admin</w:t>
+      </w:r>
+    </w:p>
+    <w:p>
+      <w:pPr>
+        <w:pBdr>
+          <w:top w:val="single" w:sz="12" w:space="1" w:color="5B9BD5" w:themeColor="accent5"/>
+          <w:left w:val="single" w:sz="12" w:space="4" w:color="5B9BD5" w:themeColor="accent5"/>
+          <w:bottom w:val="single" w:sz="12" w:space="1" w:color="5B9BD5" w:themeColor="accent5"/>
+          <w:right w:val="single" w:sz="12" w:space="4" w:color="5B9BD5" w:themeColor="accent5"/>
+        </w:pBdr>
+        <w:shd w:val="clear" w:color="auto" w:fill="DEEAF6" w:themeFill="accent5" w:themeFillTint="33"/>
+      </w:pPr>
+      <w:r>
+        <w:t>Trigger: current post is inappropriate and should not be on Members Only</w:t>
+      </w:r>
+    </w:p>
+    <w:p>
+      <w:pPr>
+        <w:pBdr>
+          <w:top w:val="single" w:sz="12" w:space="1" w:color="5B9BD5" w:themeColor="accent5"/>
+          <w:left w:val="single" w:sz="12" w:space="4" w:color="5B9BD5" w:themeColor="accent5"/>
+          <w:bottom w:val="single" w:sz="12" w:space="1" w:color="5B9BD5" w:themeColor="accent5"/>
+          <w:right w:val="single" w:sz="12" w:space="4" w:color="5B9BD5" w:themeColor="accent5"/>
+        </w:pBdr>
+        <w:shd w:val="clear" w:color="auto" w:fill="DEEAF6" w:themeFill="accent5" w:themeFillTint="33"/>
+      </w:pPr>
+      <w:r>
+        <w:t>MAIN SUCCESS SCENARIO</w:t>
+      </w:r>
+    </w:p>
+    <w:p>
+      <w:pPr>
+        <w:pBdr>
+          <w:top w:val="single" w:sz="12" w:space="1" w:color="5B9BD5" w:themeColor="accent5"/>
+          <w:left w:val="single" w:sz="12" w:space="4" w:color="5B9BD5" w:themeColor="accent5"/>
+          <w:bottom w:val="single" w:sz="12" w:space="1" w:color="5B9BD5" w:themeColor="accent5"/>
+          <w:right w:val="single" w:sz="12" w:space="4" w:color="5B9BD5" w:themeColor="accent5"/>
+        </w:pBdr>
+        <w:shd w:val="clear" w:color="auto" w:fill="DEEAF6" w:themeFill="accent5" w:themeFillTint="33"/>
+        <w:ind w:firstLine="720"/>
+      </w:pPr>
+      <w:r>
+        <w:t>1. Admin directs themselves to the post that has been flagged</w:t>
+      </w:r>
+    </w:p>
+    <w:p>
+      <w:pPr>
+        <w:pBdr>
+          <w:top w:val="single" w:sz="12" w:space="1" w:color="5B9BD5" w:themeColor="accent5"/>
+          <w:left w:val="single" w:sz="12" w:space="4" w:color="5B9BD5" w:themeColor="accent5"/>
+          <w:bottom w:val="single" w:sz="12" w:space="1" w:color="5B9BD5" w:themeColor="accent5"/>
+          <w:right w:val="single" w:sz="12" w:space="4" w:color="5B9BD5" w:themeColor="accent5"/>
+        </w:pBdr>
+        <w:shd w:val="clear" w:color="auto" w:fill="DEEAF6" w:themeFill="accent5" w:themeFillTint="33"/>
+        <w:ind w:firstLine="720"/>
+      </w:pPr>
+      <w:r>
+        <w:t>2. Admin hits the button labeled “remove post”</w:t>
+      </w:r>
+    </w:p>
+    <w:p>
+      <w:pPr>
+        <w:pBdr>
+          <w:top w:val="single" w:sz="12" w:space="1" w:color="5B9BD5" w:themeColor="accent5"/>
+          <w:left w:val="single" w:sz="12" w:space="4" w:color="5B9BD5" w:themeColor="accent5"/>
+          <w:bottom w:val="single" w:sz="12" w:space="1" w:color="5B9BD5" w:themeColor="accent5"/>
+          <w:right w:val="single" w:sz="12" w:space="4" w:color="5B9BD5" w:themeColor="accent5"/>
+        </w:pBdr>
+        <w:shd w:val="clear" w:color="auto" w:fill="DEEAF6" w:themeFill="accent5" w:themeFillTint="33"/>
+        <w:ind w:firstLine="720"/>
+      </w:pPr>
+      <w:r>
+        <w:t>3. Webserver receives request to remove the post and sends that to the backend</w:t>
+      </w:r>
+    </w:p>
+    <w:p>
+      <w:pPr>
+        <w:pBdr>
+          <w:top w:val="single" w:sz="12" w:space="1" w:color="5B9BD5" w:themeColor="accent5"/>
+          <w:left w:val="single" w:sz="12" w:space="4" w:color="5B9BD5" w:themeColor="accent5"/>
+          <w:bottom w:val="single" w:sz="12" w:space="1" w:color="5B9BD5" w:themeColor="accent5"/>
+          <w:right w:val="single" w:sz="12" w:space="4" w:color="5B9BD5" w:themeColor="accent5"/>
+        </w:pBdr>
+        <w:shd w:val="clear" w:color="auto" w:fill="DEEAF6" w:themeFill="accent5" w:themeFillTint="33"/>
+        <w:ind w:firstLine="720"/>
+      </w:pPr>
+      <w:r>
+        <w:t>4. Backend removes that post from that members profile and removes the post from the database</w:t>
+      </w:r>
+    </w:p>
+    <w:p>
+      <w:pPr>
+        <w:pBdr>
+          <w:top w:val="single" w:sz="12" w:space="1" w:color="5B9BD5" w:themeColor="accent5"/>
+          <w:left w:val="single" w:sz="12" w:space="4" w:color="5B9BD5" w:themeColor="accent5"/>
+          <w:bottom w:val="single" w:sz="12" w:space="1" w:color="5B9BD5" w:themeColor="accent5"/>
+          <w:right w:val="single" w:sz="12" w:space="4" w:color="5B9BD5" w:themeColor="accent5"/>
+        </w:pBdr>
+        <w:shd w:val="clear" w:color="auto" w:fill="DEEAF6" w:themeFill="accent5" w:themeFillTint="33"/>
+        <w:ind w:firstLine="720"/>
+      </w:pPr>
+      <w:r>
+        <w:t>5. Post has been deleted</w:t>
+      </w:r>
+    </w:p>
+    <w:p/>
+    <w:p/>
+    <w:p/>
+    <w:p/>
+    <w:p/>
+    <w:p/>
+    <w:p/>
+    <w:p/>
+    <w:p/>
+    <w:p/>
+    <w:p/>
+    <w:p/>
+    <w:p/>
+    <w:p/>
+    <w:p>
+      <w:pPr>
+        <w:pBdr>
+          <w:top w:val="single" w:sz="12" w:space="1" w:color="5B9BD5" w:themeColor="accent5"/>
+          <w:left w:val="single" w:sz="12" w:space="4" w:color="5B9BD5" w:themeColor="accent5"/>
+          <w:bottom w:val="single" w:sz="12" w:space="1" w:color="5B9BD5" w:themeColor="accent5"/>
+          <w:right w:val="single" w:sz="12" w:space="4" w:color="5B9BD5" w:themeColor="accent5"/>
+        </w:pBdr>
+        <w:shd w:val="clear" w:color="auto" w:fill="DEEAF6" w:themeFill="accent5" w:themeFillTint="33"/>
+        <w:jc w:val="center"/>
+        <w:rPr>
+          <w:sz w:val="36"/>
+        </w:rPr>
+      </w:pPr>
+      <w:r>
+        <w:rPr>
+          <w:sz w:val="36"/>
+        </w:rPr>
         <w:t>Use Case</w:t>
       </w:r>
       <w:r>
         <w:rPr>
           <w:sz w:val="36"/>
         </w:rPr>
-        <w:t xml:space="preserve"> # 23</w:t>
-      </w:r>
-    </w:p>
-    <w:p>
-      <w:pPr>
-        <w:pBdr>
-          <w:top w:val="single" w:sz="12" w:space="1" w:color="5B9BD5" w:themeColor="accent5"/>
-          <w:left w:val="single" w:sz="12" w:space="4" w:color="5B9BD5" w:themeColor="accent5"/>
-          <w:bottom w:val="single" w:sz="12" w:space="1" w:color="5B9BD5" w:themeColor="accent5"/>
-          <w:right w:val="single" w:sz="12" w:space="4" w:color="5B9BD5" w:themeColor="accent5"/>
-        </w:pBdr>
-        <w:shd w:val="clear" w:color="auto" w:fill="DEEAF6" w:themeFill="accent5" w:themeFillTint="33"/>
-      </w:pPr>
-      <w:r>
-        <w:t xml:space="preserve">Use Case: Admin removes members access to Members Only because they were reported for acting wrongly   </w:t>
+        <w:t xml:space="preserve"> # 25</w:t>
+      </w:r>
+    </w:p>
+    <w:p>
+      <w:pPr>
+        <w:pBdr>
+          <w:top w:val="single" w:sz="12" w:space="1" w:color="5B9BD5" w:themeColor="accent5"/>
+          <w:left w:val="single" w:sz="12" w:space="4" w:color="5B9BD5" w:themeColor="accent5"/>
+          <w:bottom w:val="single" w:sz="12" w:space="1" w:color="5B9BD5" w:themeColor="accent5"/>
+          <w:right w:val="single" w:sz="12" w:space="4" w:color="5B9BD5" w:themeColor="accent5"/>
+        </w:pBdr>
+        <w:shd w:val="clear" w:color="auto" w:fill="DEEAF6" w:themeFill="accent5" w:themeFillTint="33"/>
+      </w:pPr>
+      <w:r>
+        <w:t>Use Case: Administrator edits members photo because they want to add a filter</w:t>
       </w:r>
     </w:p>
     <w:p>
@@ -10471,21 +10866,21 @@
         <w:shd w:val="clear" w:color="auto" w:fill="DEEAF6" w:themeFill="accent5" w:themeFillTint="33"/>
       </w:pPr>
       <w:r>
-        <w:t xml:space="preserve">Success End Condition: Admin removes member  </w:t>
-      </w:r>
-    </w:p>
-    <w:p>
-      <w:pPr>
-        <w:pBdr>
-          <w:top w:val="single" w:sz="12" w:space="1" w:color="5B9BD5" w:themeColor="accent5"/>
-          <w:left w:val="single" w:sz="12" w:space="4" w:color="5B9BD5" w:themeColor="accent5"/>
-          <w:bottom w:val="single" w:sz="12" w:space="1" w:color="5B9BD5" w:themeColor="accent5"/>
-          <w:right w:val="single" w:sz="12" w:space="4" w:color="5B9BD5" w:themeColor="accent5"/>
-        </w:pBdr>
-        <w:shd w:val="clear" w:color="auto" w:fill="DEEAF6" w:themeFill="accent5" w:themeFillTint="33"/>
-      </w:pPr>
-      <w:r>
-        <w:t>Failed End Condition: Admin does not remove member</w:t>
+        <w:t>Success End Condition: Admin adds filter to members photo</w:t>
+      </w:r>
+    </w:p>
+    <w:p>
+      <w:pPr>
+        <w:pBdr>
+          <w:top w:val="single" w:sz="12" w:space="1" w:color="5B9BD5" w:themeColor="accent5"/>
+          <w:left w:val="single" w:sz="12" w:space="4" w:color="5B9BD5" w:themeColor="accent5"/>
+          <w:bottom w:val="single" w:sz="12" w:space="1" w:color="5B9BD5" w:themeColor="accent5"/>
+          <w:right w:val="single" w:sz="12" w:space="4" w:color="5B9BD5" w:themeColor="accent5"/>
+        </w:pBdr>
+        <w:shd w:val="clear" w:color="auto" w:fill="DEEAF6" w:themeFill="accent5" w:themeFillTint="33"/>
+      </w:pPr>
+      <w:r>
+        <w:t>Failed End Condition: Admin does not add filter to members photo</w:t>
       </w:r>
     </w:p>
     <w:p>
@@ -10513,452 +10908,6 @@
         <w:shd w:val="clear" w:color="auto" w:fill="DEEAF6" w:themeFill="accent5" w:themeFillTint="33"/>
       </w:pPr>
       <w:r>
-        <w:t>Trigger: Current member was flagged and need to be removed from the site</w:t>
-      </w:r>
-    </w:p>
-    <w:p>
-      <w:pPr>
-        <w:pBdr>
-          <w:top w:val="single" w:sz="12" w:space="1" w:color="5B9BD5" w:themeColor="accent5"/>
-          <w:left w:val="single" w:sz="12" w:space="4" w:color="5B9BD5" w:themeColor="accent5"/>
-          <w:bottom w:val="single" w:sz="12" w:space="1" w:color="5B9BD5" w:themeColor="accent5"/>
-          <w:right w:val="single" w:sz="12" w:space="4" w:color="5B9BD5" w:themeColor="accent5"/>
-        </w:pBdr>
-        <w:shd w:val="clear" w:color="auto" w:fill="DEEAF6" w:themeFill="accent5" w:themeFillTint="33"/>
-      </w:pPr>
-      <w:r>
-        <w:t>MAIN SUCCESS SCENARIO</w:t>
-      </w:r>
-    </w:p>
-    <w:p>
-      <w:pPr>
-        <w:pBdr>
-          <w:top w:val="single" w:sz="12" w:space="1" w:color="5B9BD5" w:themeColor="accent5"/>
-          <w:left w:val="single" w:sz="12" w:space="4" w:color="5B9BD5" w:themeColor="accent5"/>
-          <w:bottom w:val="single" w:sz="12" w:space="1" w:color="5B9BD5" w:themeColor="accent5"/>
-          <w:right w:val="single" w:sz="12" w:space="4" w:color="5B9BD5" w:themeColor="accent5"/>
-        </w:pBdr>
-        <w:shd w:val="clear" w:color="auto" w:fill="DEEAF6" w:themeFill="accent5" w:themeFillTint="33"/>
-        <w:ind w:firstLine="720"/>
-      </w:pPr>
-      <w:r>
-        <w:t xml:space="preserve">1. Admin directs themselves to this member’s profile </w:t>
-      </w:r>
-    </w:p>
-    <w:p>
-      <w:pPr>
-        <w:pBdr>
-          <w:top w:val="single" w:sz="12" w:space="1" w:color="5B9BD5" w:themeColor="accent5"/>
-          <w:left w:val="single" w:sz="12" w:space="4" w:color="5B9BD5" w:themeColor="accent5"/>
-          <w:bottom w:val="single" w:sz="12" w:space="1" w:color="5B9BD5" w:themeColor="accent5"/>
-          <w:right w:val="single" w:sz="12" w:space="4" w:color="5B9BD5" w:themeColor="accent5"/>
-        </w:pBdr>
-        <w:shd w:val="clear" w:color="auto" w:fill="DEEAF6" w:themeFill="accent5" w:themeFillTint="33"/>
-        <w:ind w:firstLine="720"/>
-      </w:pPr>
-      <w:r>
-        <w:t>2. Admin hits the button to remove this member</w:t>
-      </w:r>
-    </w:p>
-    <w:p>
-      <w:pPr>
-        <w:pBdr>
-          <w:top w:val="single" w:sz="12" w:space="1" w:color="5B9BD5" w:themeColor="accent5"/>
-          <w:left w:val="single" w:sz="12" w:space="4" w:color="5B9BD5" w:themeColor="accent5"/>
-          <w:bottom w:val="single" w:sz="12" w:space="1" w:color="5B9BD5" w:themeColor="accent5"/>
-          <w:right w:val="single" w:sz="12" w:space="4" w:color="5B9BD5" w:themeColor="accent5"/>
-        </w:pBdr>
-        <w:shd w:val="clear" w:color="auto" w:fill="DEEAF6" w:themeFill="accent5" w:themeFillTint="33"/>
-        <w:ind w:firstLine="720"/>
-      </w:pPr>
-      <w:r>
-        <w:t>3. Webserver receives request and sends that to the backend</w:t>
-      </w:r>
-    </w:p>
-    <w:p>
-      <w:pPr>
-        <w:pBdr>
-          <w:top w:val="single" w:sz="12" w:space="1" w:color="5B9BD5" w:themeColor="accent5"/>
-          <w:left w:val="single" w:sz="12" w:space="4" w:color="5B9BD5" w:themeColor="accent5"/>
-          <w:bottom w:val="single" w:sz="12" w:space="1" w:color="5B9BD5" w:themeColor="accent5"/>
-          <w:right w:val="single" w:sz="12" w:space="4" w:color="5B9BD5" w:themeColor="accent5"/>
-        </w:pBdr>
-        <w:shd w:val="clear" w:color="auto" w:fill="DEEAF6" w:themeFill="accent5" w:themeFillTint="33"/>
-        <w:ind w:firstLine="720"/>
-      </w:pPr>
-      <w:r>
-        <w:t>4. Backend deleted this page by removing this profile page, but keeping all their data</w:t>
-      </w:r>
-    </w:p>
-    <w:p>
-      <w:pPr>
-        <w:pBdr>
-          <w:top w:val="single" w:sz="12" w:space="1" w:color="5B9BD5" w:themeColor="accent5"/>
-          <w:left w:val="single" w:sz="12" w:space="4" w:color="5B9BD5" w:themeColor="accent5"/>
-          <w:bottom w:val="single" w:sz="12" w:space="1" w:color="5B9BD5" w:themeColor="accent5"/>
-          <w:right w:val="single" w:sz="12" w:space="4" w:color="5B9BD5" w:themeColor="accent5"/>
-        </w:pBdr>
-        <w:shd w:val="clear" w:color="auto" w:fill="DEEAF6" w:themeFill="accent5" w:themeFillTint="33"/>
-        <w:ind w:firstLine="720"/>
-      </w:pPr>
-      <w:r>
-        <w:t>5. User has been removed</w:t>
-      </w:r>
-    </w:p>
-    <w:p/>
-    <w:p/>
-    <w:p/>
-    <w:p/>
-    <w:p/>
-    <w:p/>
-    <w:p/>
-    <w:p/>
-    <w:p/>
-    <w:p/>
-    <w:p/>
-    <w:p/>
-    <w:p/>
-    <w:p/>
-    <w:p>
-      <w:pPr>
-        <w:pBdr>
-          <w:top w:val="single" w:sz="12" w:space="1" w:color="5B9BD5" w:themeColor="accent5"/>
-          <w:left w:val="single" w:sz="12" w:space="4" w:color="5B9BD5" w:themeColor="accent5"/>
-          <w:bottom w:val="single" w:sz="12" w:space="1" w:color="5B9BD5" w:themeColor="accent5"/>
-          <w:right w:val="single" w:sz="12" w:space="4" w:color="5B9BD5" w:themeColor="accent5"/>
-        </w:pBdr>
-        <w:shd w:val="clear" w:color="auto" w:fill="DEEAF6" w:themeFill="accent5" w:themeFillTint="33"/>
-        <w:jc w:val="center"/>
-        <w:rPr>
-          <w:sz w:val="36"/>
-        </w:rPr>
-      </w:pPr>
-      <w:r>
-        <w:rPr>
-          <w:sz w:val="36"/>
-        </w:rPr>
-        <w:t>U</w:t>
-      </w:r>
-      <w:r>
-        <w:rPr>
-          <w:sz w:val="36"/>
-        </w:rPr>
-        <w:t>se Case</w:t>
-      </w:r>
-      <w:r>
-        <w:rPr>
-          <w:sz w:val="36"/>
-        </w:rPr>
-        <w:t xml:space="preserve"> # 24</w:t>
-      </w:r>
-    </w:p>
-    <w:p>
-      <w:pPr>
-        <w:pBdr>
-          <w:top w:val="single" w:sz="12" w:space="1" w:color="5B9BD5" w:themeColor="accent5"/>
-          <w:left w:val="single" w:sz="12" w:space="4" w:color="5B9BD5" w:themeColor="accent5"/>
-          <w:bottom w:val="single" w:sz="12" w:space="1" w:color="5B9BD5" w:themeColor="accent5"/>
-          <w:right w:val="single" w:sz="12" w:space="4" w:color="5B9BD5" w:themeColor="accent5"/>
-        </w:pBdr>
-        <w:shd w:val="clear" w:color="auto" w:fill="DEEAF6" w:themeFill="accent5" w:themeFillTint="33"/>
-      </w:pPr>
-      <w:r>
-        <w:t xml:space="preserve">Use Case: Admin removes content that has been flagged as inappropriate/illegal </w:t>
-      </w:r>
-    </w:p>
-    <w:p>
-      <w:pPr>
-        <w:pBdr>
-          <w:top w:val="single" w:sz="12" w:space="1" w:color="5B9BD5" w:themeColor="accent5"/>
-          <w:left w:val="single" w:sz="12" w:space="4" w:color="5B9BD5" w:themeColor="accent5"/>
-          <w:bottom w:val="single" w:sz="12" w:space="1" w:color="5B9BD5" w:themeColor="accent5"/>
-          <w:right w:val="single" w:sz="12" w:space="4" w:color="5B9BD5" w:themeColor="accent5"/>
-        </w:pBdr>
-        <w:shd w:val="clear" w:color="auto" w:fill="DEEAF6" w:themeFill="accent5" w:themeFillTint="33"/>
-        <w:rPr>
-          <w:b/>
-        </w:rPr>
-      </w:pPr>
-      <w:r>
-        <w:rPr>
-          <w:b/>
-        </w:rPr>
-        <w:t>CHARACTERISTIC INFORMATION</w:t>
-      </w:r>
-    </w:p>
-    <w:p>
-      <w:pPr>
-        <w:pBdr>
-          <w:top w:val="single" w:sz="12" w:space="1" w:color="5B9BD5" w:themeColor="accent5"/>
-          <w:left w:val="single" w:sz="12" w:space="4" w:color="5B9BD5" w:themeColor="accent5"/>
-          <w:bottom w:val="single" w:sz="12" w:space="1" w:color="5B9BD5" w:themeColor="accent5"/>
-          <w:right w:val="single" w:sz="12" w:space="4" w:color="5B9BD5" w:themeColor="accent5"/>
-        </w:pBdr>
-        <w:shd w:val="clear" w:color="auto" w:fill="DEEAF6" w:themeFill="accent5" w:themeFillTint="33"/>
-      </w:pPr>
-      <w:r>
-        <w:t xml:space="preserve">Success End Condition: Admin removes post  </w:t>
-      </w:r>
-    </w:p>
-    <w:p>
-      <w:pPr>
-        <w:pBdr>
-          <w:top w:val="single" w:sz="12" w:space="1" w:color="5B9BD5" w:themeColor="accent5"/>
-          <w:left w:val="single" w:sz="12" w:space="4" w:color="5B9BD5" w:themeColor="accent5"/>
-          <w:bottom w:val="single" w:sz="12" w:space="1" w:color="5B9BD5" w:themeColor="accent5"/>
-          <w:right w:val="single" w:sz="12" w:space="4" w:color="5B9BD5" w:themeColor="accent5"/>
-        </w:pBdr>
-        <w:shd w:val="clear" w:color="auto" w:fill="DEEAF6" w:themeFill="accent5" w:themeFillTint="33"/>
-      </w:pPr>
-      <w:r>
-        <w:t>Failed End Condition: Admin does not remove post</w:t>
-      </w:r>
-    </w:p>
-    <w:p>
-      <w:pPr>
-        <w:pBdr>
-          <w:top w:val="single" w:sz="12" w:space="1" w:color="5B9BD5" w:themeColor="accent5"/>
-          <w:left w:val="single" w:sz="12" w:space="4" w:color="5B9BD5" w:themeColor="accent5"/>
-          <w:bottom w:val="single" w:sz="12" w:space="1" w:color="5B9BD5" w:themeColor="accent5"/>
-          <w:right w:val="single" w:sz="12" w:space="4" w:color="5B9BD5" w:themeColor="accent5"/>
-        </w:pBdr>
-        <w:shd w:val="clear" w:color="auto" w:fill="DEEAF6" w:themeFill="accent5" w:themeFillTint="33"/>
-      </w:pPr>
-      <w:r>
-        <w:t>Primary Actor: Admin</w:t>
-      </w:r>
-    </w:p>
-    <w:p>
-      <w:pPr>
-        <w:pBdr>
-          <w:top w:val="single" w:sz="12" w:space="1" w:color="5B9BD5" w:themeColor="accent5"/>
-          <w:left w:val="single" w:sz="12" w:space="4" w:color="5B9BD5" w:themeColor="accent5"/>
-          <w:bottom w:val="single" w:sz="12" w:space="1" w:color="5B9BD5" w:themeColor="accent5"/>
-          <w:right w:val="single" w:sz="12" w:space="4" w:color="5B9BD5" w:themeColor="accent5"/>
-        </w:pBdr>
-        <w:shd w:val="clear" w:color="auto" w:fill="DEEAF6" w:themeFill="accent5" w:themeFillTint="33"/>
-      </w:pPr>
-      <w:r>
-        <w:t>Trigger: current post is inappropriate and should not be on Members Only</w:t>
-      </w:r>
-    </w:p>
-    <w:p>
-      <w:pPr>
-        <w:pBdr>
-          <w:top w:val="single" w:sz="12" w:space="1" w:color="5B9BD5" w:themeColor="accent5"/>
-          <w:left w:val="single" w:sz="12" w:space="4" w:color="5B9BD5" w:themeColor="accent5"/>
-          <w:bottom w:val="single" w:sz="12" w:space="1" w:color="5B9BD5" w:themeColor="accent5"/>
-          <w:right w:val="single" w:sz="12" w:space="4" w:color="5B9BD5" w:themeColor="accent5"/>
-        </w:pBdr>
-        <w:shd w:val="clear" w:color="auto" w:fill="DEEAF6" w:themeFill="accent5" w:themeFillTint="33"/>
-      </w:pPr>
-      <w:r>
-        <w:t>MAIN SUCCESS SCENARIO</w:t>
-      </w:r>
-    </w:p>
-    <w:p>
-      <w:pPr>
-        <w:pBdr>
-          <w:top w:val="single" w:sz="12" w:space="1" w:color="5B9BD5" w:themeColor="accent5"/>
-          <w:left w:val="single" w:sz="12" w:space="4" w:color="5B9BD5" w:themeColor="accent5"/>
-          <w:bottom w:val="single" w:sz="12" w:space="1" w:color="5B9BD5" w:themeColor="accent5"/>
-          <w:right w:val="single" w:sz="12" w:space="4" w:color="5B9BD5" w:themeColor="accent5"/>
-        </w:pBdr>
-        <w:shd w:val="clear" w:color="auto" w:fill="DEEAF6" w:themeFill="accent5" w:themeFillTint="33"/>
-        <w:ind w:firstLine="720"/>
-      </w:pPr>
-      <w:r>
-        <w:t>1. Admin directs themselves to the post that has been flagged</w:t>
-      </w:r>
-    </w:p>
-    <w:p>
-      <w:pPr>
-        <w:pBdr>
-          <w:top w:val="single" w:sz="12" w:space="1" w:color="5B9BD5" w:themeColor="accent5"/>
-          <w:left w:val="single" w:sz="12" w:space="4" w:color="5B9BD5" w:themeColor="accent5"/>
-          <w:bottom w:val="single" w:sz="12" w:space="1" w:color="5B9BD5" w:themeColor="accent5"/>
-          <w:right w:val="single" w:sz="12" w:space="4" w:color="5B9BD5" w:themeColor="accent5"/>
-        </w:pBdr>
-        <w:shd w:val="clear" w:color="auto" w:fill="DEEAF6" w:themeFill="accent5" w:themeFillTint="33"/>
-        <w:ind w:firstLine="720"/>
-      </w:pPr>
-      <w:r>
-        <w:t>2. Admin hits the button labeled “remove post”</w:t>
-      </w:r>
-    </w:p>
-    <w:p>
-      <w:pPr>
-        <w:pBdr>
-          <w:top w:val="single" w:sz="12" w:space="1" w:color="5B9BD5" w:themeColor="accent5"/>
-          <w:left w:val="single" w:sz="12" w:space="4" w:color="5B9BD5" w:themeColor="accent5"/>
-          <w:bottom w:val="single" w:sz="12" w:space="1" w:color="5B9BD5" w:themeColor="accent5"/>
-          <w:right w:val="single" w:sz="12" w:space="4" w:color="5B9BD5" w:themeColor="accent5"/>
-        </w:pBdr>
-        <w:shd w:val="clear" w:color="auto" w:fill="DEEAF6" w:themeFill="accent5" w:themeFillTint="33"/>
-        <w:ind w:firstLine="720"/>
-      </w:pPr>
-      <w:r>
-        <w:t>3. Webserver receives request to remove the post and sends that to the backend</w:t>
-      </w:r>
-    </w:p>
-    <w:p>
-      <w:pPr>
-        <w:pBdr>
-          <w:top w:val="single" w:sz="12" w:space="1" w:color="5B9BD5" w:themeColor="accent5"/>
-          <w:left w:val="single" w:sz="12" w:space="4" w:color="5B9BD5" w:themeColor="accent5"/>
-          <w:bottom w:val="single" w:sz="12" w:space="1" w:color="5B9BD5" w:themeColor="accent5"/>
-          <w:right w:val="single" w:sz="12" w:space="4" w:color="5B9BD5" w:themeColor="accent5"/>
-        </w:pBdr>
-        <w:shd w:val="clear" w:color="auto" w:fill="DEEAF6" w:themeFill="accent5" w:themeFillTint="33"/>
-        <w:ind w:firstLine="720"/>
-      </w:pPr>
-      <w:r>
-        <w:t>4. Backend removes that post from that members profile and removes the post from the database</w:t>
-      </w:r>
-    </w:p>
-    <w:p>
-      <w:pPr>
-        <w:pBdr>
-          <w:top w:val="single" w:sz="12" w:space="1" w:color="5B9BD5" w:themeColor="accent5"/>
-          <w:left w:val="single" w:sz="12" w:space="4" w:color="5B9BD5" w:themeColor="accent5"/>
-          <w:bottom w:val="single" w:sz="12" w:space="1" w:color="5B9BD5" w:themeColor="accent5"/>
-          <w:right w:val="single" w:sz="12" w:space="4" w:color="5B9BD5" w:themeColor="accent5"/>
-        </w:pBdr>
-        <w:shd w:val="clear" w:color="auto" w:fill="DEEAF6" w:themeFill="accent5" w:themeFillTint="33"/>
-        <w:ind w:firstLine="720"/>
-      </w:pPr>
-      <w:r>
-        <w:t>5. Post has been deleted</w:t>
-      </w:r>
-    </w:p>
-    <w:p/>
-    <w:p/>
-    <w:p/>
-    <w:p/>
-    <w:p/>
-    <w:p/>
-    <w:p/>
-    <w:p/>
-    <w:p/>
-    <w:p/>
-    <w:p/>
-    <w:p/>
-    <w:p/>
-    <w:p/>
-    <w:p>
-      <w:pPr>
-        <w:pBdr>
-          <w:top w:val="single" w:sz="12" w:space="1" w:color="5B9BD5" w:themeColor="accent5"/>
-          <w:left w:val="single" w:sz="12" w:space="4" w:color="5B9BD5" w:themeColor="accent5"/>
-          <w:bottom w:val="single" w:sz="12" w:space="1" w:color="5B9BD5" w:themeColor="accent5"/>
-          <w:right w:val="single" w:sz="12" w:space="4" w:color="5B9BD5" w:themeColor="accent5"/>
-        </w:pBdr>
-        <w:shd w:val="clear" w:color="auto" w:fill="DEEAF6" w:themeFill="accent5" w:themeFillTint="33"/>
-        <w:jc w:val="center"/>
-        <w:rPr>
-          <w:sz w:val="36"/>
-        </w:rPr>
-      </w:pPr>
-      <w:r>
-        <w:rPr>
-          <w:sz w:val="36"/>
-        </w:rPr>
-        <w:t>Use Case</w:t>
-      </w:r>
-      <w:r>
-        <w:rPr>
-          <w:sz w:val="36"/>
-        </w:rPr>
-        <w:t xml:space="preserve"> # 25</w:t>
-      </w:r>
-    </w:p>
-    <w:p>
-      <w:pPr>
-        <w:pBdr>
-          <w:top w:val="single" w:sz="12" w:space="1" w:color="5B9BD5" w:themeColor="accent5"/>
-          <w:left w:val="single" w:sz="12" w:space="4" w:color="5B9BD5" w:themeColor="accent5"/>
-          <w:bottom w:val="single" w:sz="12" w:space="1" w:color="5B9BD5" w:themeColor="accent5"/>
-          <w:right w:val="single" w:sz="12" w:space="4" w:color="5B9BD5" w:themeColor="accent5"/>
-        </w:pBdr>
-        <w:shd w:val="clear" w:color="auto" w:fill="DEEAF6" w:themeFill="accent5" w:themeFillTint="33"/>
-      </w:pPr>
-      <w:r>
-        <w:t>Use Case: Administrator edits members photo because they want to add a filter</w:t>
-      </w:r>
-    </w:p>
-    <w:p>
-      <w:pPr>
-        <w:pBdr>
-          <w:top w:val="single" w:sz="12" w:space="1" w:color="5B9BD5" w:themeColor="accent5"/>
-          <w:left w:val="single" w:sz="12" w:space="4" w:color="5B9BD5" w:themeColor="accent5"/>
-          <w:bottom w:val="single" w:sz="12" w:space="1" w:color="5B9BD5" w:themeColor="accent5"/>
-          <w:right w:val="single" w:sz="12" w:space="4" w:color="5B9BD5" w:themeColor="accent5"/>
-        </w:pBdr>
-        <w:shd w:val="clear" w:color="auto" w:fill="DEEAF6" w:themeFill="accent5" w:themeFillTint="33"/>
-        <w:rPr>
-          <w:b/>
-        </w:rPr>
-      </w:pPr>
-      <w:r>
-        <w:rPr>
-          <w:b/>
-        </w:rPr>
-        <w:t>CHARACTERISTIC INFORMATION</w:t>
-      </w:r>
-    </w:p>
-    <w:p>
-      <w:pPr>
-        <w:pBdr>
-          <w:top w:val="single" w:sz="12" w:space="1" w:color="5B9BD5" w:themeColor="accent5"/>
-          <w:left w:val="single" w:sz="12" w:space="4" w:color="5B9BD5" w:themeColor="accent5"/>
-          <w:bottom w:val="single" w:sz="12" w:space="1" w:color="5B9BD5" w:themeColor="accent5"/>
-          <w:right w:val="single" w:sz="12" w:space="4" w:color="5B9BD5" w:themeColor="accent5"/>
-        </w:pBdr>
-        <w:shd w:val="clear" w:color="auto" w:fill="DEEAF6" w:themeFill="accent5" w:themeFillTint="33"/>
-      </w:pPr>
-      <w:r>
-        <w:t>Success End Condition: Admin adds filter to members photo</w:t>
-      </w:r>
-    </w:p>
-    <w:p>
-      <w:pPr>
-        <w:pBdr>
-          <w:top w:val="single" w:sz="12" w:space="1" w:color="5B9BD5" w:themeColor="accent5"/>
-          <w:left w:val="single" w:sz="12" w:space="4" w:color="5B9BD5" w:themeColor="accent5"/>
-          <w:bottom w:val="single" w:sz="12" w:space="1" w:color="5B9BD5" w:themeColor="accent5"/>
-          <w:right w:val="single" w:sz="12" w:space="4" w:color="5B9BD5" w:themeColor="accent5"/>
-        </w:pBdr>
-        <w:shd w:val="clear" w:color="auto" w:fill="DEEAF6" w:themeFill="accent5" w:themeFillTint="33"/>
-      </w:pPr>
-      <w:r>
-        <w:t>Failed End Condition: Admin does not add filter to members photo</w:t>
-      </w:r>
-    </w:p>
-    <w:p>
-      <w:pPr>
-        <w:pBdr>
-          <w:top w:val="single" w:sz="12" w:space="1" w:color="5B9BD5" w:themeColor="accent5"/>
-          <w:left w:val="single" w:sz="12" w:space="4" w:color="5B9BD5" w:themeColor="accent5"/>
-          <w:bottom w:val="single" w:sz="12" w:space="1" w:color="5B9BD5" w:themeColor="accent5"/>
-          <w:right w:val="single" w:sz="12" w:space="4" w:color="5B9BD5" w:themeColor="accent5"/>
-        </w:pBdr>
-        <w:shd w:val="clear" w:color="auto" w:fill="DEEAF6" w:themeFill="accent5" w:themeFillTint="33"/>
-      </w:pPr>
-      <w:r>
-        <w:t>Primary Actor: Admin</w:t>
-      </w:r>
-    </w:p>
-    <w:p>
-      <w:pPr>
-        <w:pBdr>
-          <w:top w:val="single" w:sz="12" w:space="1" w:color="5B9BD5" w:themeColor="accent5"/>
-          <w:left w:val="single" w:sz="12" w:space="4" w:color="5B9BD5" w:themeColor="accent5"/>
-          <w:bottom w:val="single" w:sz="12" w:space="1" w:color="5B9BD5" w:themeColor="accent5"/>
-          <w:right w:val="single" w:sz="12" w:space="4" w:color="5B9BD5" w:themeColor="accent5"/>
-        </w:pBdr>
-        <w:shd w:val="clear" w:color="auto" w:fill="DEEAF6" w:themeFill="accent5" w:themeFillTint="33"/>
-      </w:pPr>
-      <w:r>
         <w:t>Trigger: Photo doesn’t look good enough as it is</w:t>
       </w:r>
     </w:p>
@@ -11167,22 +11116,22 @@
         <w:ind w:firstLine="720"/>
       </w:pPr>
       <w:r>
+        <w:t>5. Webserver receives request to save and sends that to the backend</w:t>
+      </w:r>
+    </w:p>
+    <w:p>
+      <w:pPr>
+        <w:pBdr>
+          <w:top w:val="single" w:sz="12" w:space="1" w:color="5B9BD5" w:themeColor="accent5"/>
+          <w:left w:val="single" w:sz="12" w:space="4" w:color="5B9BD5" w:themeColor="accent5"/>
+          <w:bottom w:val="single" w:sz="12" w:space="1" w:color="5B9BD5" w:themeColor="accent5"/>
+          <w:right w:val="single" w:sz="12" w:space="4" w:color="5B9BD5" w:themeColor="accent5"/>
+        </w:pBdr>
+        <w:shd w:val="clear" w:color="auto" w:fill="DEEAF6" w:themeFill="accent5" w:themeFillTint="33"/>
+        <w:ind w:firstLine="720"/>
+      </w:pPr>
+      <w:r>
         <w:lastRenderedPageBreak/>
-        <w:t>5. Webserver receives request to save and sends that to the backend</w:t>
-      </w:r>
-    </w:p>
-    <w:p>
-      <w:pPr>
-        <w:pBdr>
-          <w:top w:val="single" w:sz="12" w:space="1" w:color="5B9BD5" w:themeColor="accent5"/>
-          <w:left w:val="single" w:sz="12" w:space="4" w:color="5B9BD5" w:themeColor="accent5"/>
-          <w:bottom w:val="single" w:sz="12" w:space="1" w:color="5B9BD5" w:themeColor="accent5"/>
-          <w:right w:val="single" w:sz="12" w:space="4" w:color="5B9BD5" w:themeColor="accent5"/>
-        </w:pBdr>
-        <w:shd w:val="clear" w:color="auto" w:fill="DEEAF6" w:themeFill="accent5" w:themeFillTint="33"/>
-        <w:ind w:firstLine="720"/>
-      </w:pPr>
-      <w:r>
         <w:t xml:space="preserve">6. Backend removed old photo and replaces that with the new edited photo </w:t>
       </w:r>
     </w:p>
@@ -12296,20 +12245,20 @@
         <w:ind w:firstLine="720"/>
       </w:pPr>
       <w:r>
+        <w:t xml:space="preserve"> d. A member recognizes the changes </w:t>
+      </w:r>
+    </w:p>
+    <w:p>
+      <w:pPr>
+        <w:rPr>
+          <w:rFonts w:ascii="Calibri" w:eastAsia="Calibri" w:hAnsi="Calibri" w:cs="Calibri"/>
+        </w:rPr>
+      </w:pPr>
+      <w:r>
+        <w:rPr>
+          <w:rFonts w:ascii="Calibri" w:eastAsia="Calibri" w:hAnsi="Calibri" w:cs="Calibri"/>
+        </w:rPr>
         <w:lastRenderedPageBreak/>
-        <w:t xml:space="preserve"> d. A member recognizes the changes </w:t>
-      </w:r>
-    </w:p>
-    <w:p>
-      <w:pPr>
-        <w:rPr>
-          <w:rFonts w:ascii="Calibri" w:eastAsia="Calibri" w:hAnsi="Calibri" w:cs="Calibri"/>
-        </w:rPr>
-      </w:pPr>
-      <w:r>
-        <w:rPr>
-          <w:rFonts w:ascii="Calibri" w:eastAsia="Calibri" w:hAnsi="Calibri" w:cs="Calibri"/>
-        </w:rPr>
         <w:t xml:space="preserve">   </w:t>
       </w:r>
     </w:p>

--- a/Use_Cases_Final_One.docx
+++ b/Use_Cases_Final_One.docx
@@ -11693,18 +11693,23 @@
         <w:t>Use Case # 30</w:t>
       </w:r>
     </w:p>
-    <w:p>
-      <w:pPr>
-        <w:shd w:val="clear" w:color="auto" w:fill="DEEAF6" w:themeFill="accent5" w:themeFillTint="33"/>
-      </w:pPr>
-      <w:r>
+    <w:p w14:noSpellErr="1">
+      <w:pPr>
+        <w:shd w:val="clear" w:color="auto" w:fill="DEEAF6" w:themeFill="accent5" w:themeFillTint="33"/>
+      </w:pPr>
+      <w:r>
+        <w:rPr/>
         <w:t xml:space="preserve">Use Case: </w:t>
       </w:r>
       <w:r>
+        <w:rPr/>
+        <w:t xml:space="preserve">The </w:t>
+      </w:r>
+      <w:r>
         <w:rPr>
           <w:rFonts w:ascii="Calibri" w:hAnsi="Calibri" w:eastAsia="Calibri" w:cs="Calibri"/>
         </w:rPr>
-        <w:t xml:space="preserve">A system deducts a point from a member  </w:t>
+        <w:t xml:space="preserve">system deducts a point from a member  </w:t>
       </w:r>
     </w:p>
     <w:p>
@@ -12140,19 +12145,19 @@
         <w:rPr>
           <w:rFonts w:ascii="Calibri" w:hAnsi="Calibri" w:eastAsia="Calibri" w:cs="Calibri"/>
         </w:rPr>
-        <w:t xml:space="preserve"> 1) A</w:t>
+        <w:t xml:space="preserve"> 1) Alex’s invitation gets accepted 2) </w:t>
       </w:r>
       <w:r>
         <w:rPr>
           <w:rFonts w:ascii="Calibri" w:hAnsi="Calibri" w:eastAsia="Calibri" w:cs="Calibri"/>
         </w:rPr>
-        <w:t xml:space="preserve">lex’s </w:t>
+        <w:t xml:space="preserve">Alex </w:t>
       </w:r>
       <w:r>
         <w:rPr>
           <w:rFonts w:ascii="Calibri" w:hAnsi="Calibri" w:eastAsia="Calibri" w:cs="Calibri"/>
         </w:rPr>
-        <w:t>invitation gets accepted 2) A member makes positive actions</w:t>
+        <w:t>makes positive actions</w:t>
       </w:r>
     </w:p>
     <w:p>
@@ -12301,7 +12306,7 @@
         <w:t>2</w:t>
       </w:r>
     </w:p>
-    <w:p>
+    <w:p w14:noSpellErr="1">
       <w:pPr>
         <w:shd w:val="clear" w:color="auto" w:fill="DEEAF6" w:themeFill="accent5" w:themeFillTint="33"/>
         <w:rPr>
@@ -12309,13 +12314,18 @@
         </w:rPr>
       </w:pPr>
       <w:r>
+        <w:rPr/>
         <w:t xml:space="preserve">Use Case: </w:t>
       </w:r>
       <w:r>
+        <w:rPr/>
+        <w:t>The</w:t>
+      </w:r>
+      <w:r>
         <w:rPr>
           <w:rFonts w:ascii="Calibri" w:hAnsi="Calibri" w:eastAsia="Calibri" w:cs="Calibri"/>
         </w:rPr>
-        <w:t xml:space="preserve">A system gets a login request from a frontend </w:t>
+        <w:t xml:space="preserve"> system gets a login request from a frontend </w:t>
       </w:r>
     </w:p>
     <w:p>
@@ -12334,7 +12344,7 @@
         <w:t>CHARACTERISTIC INFORMATION</w:t>
       </w:r>
     </w:p>
-    <w:p>
+    <w:p w14:noSpellErr="1">
       <w:pPr>
         <w:shd w:val="clear" w:color="auto" w:fill="DEEAF6" w:themeFill="accent5" w:themeFillTint="33"/>
         <w:rPr>
@@ -12342,13 +12352,18 @@
         </w:rPr>
       </w:pPr>
       <w:r>
+        <w:rPr/>
         <w:t xml:space="preserve">Success End Condition: </w:t>
       </w:r>
       <w:r>
+        <w:rPr/>
+        <w:t xml:space="preserve">Alex </w:t>
+      </w:r>
+      <w:r>
         <w:rPr>
           <w:rFonts w:ascii="Calibri" w:hAnsi="Calibri" w:eastAsia="Calibri" w:cs="Calibri"/>
         </w:rPr>
-        <w:t xml:space="preserve"> A member can log in </w:t>
+        <w:t xml:space="preserve">can log in </w:t>
       </w:r>
     </w:p>
     <w:p>
@@ -12362,15 +12377,24 @@
         <w:t xml:space="preserve">Failed End Condition:  Sends an error to a frontend </w:t>
       </w:r>
     </w:p>
-    <w:p>
-      <w:pPr>
-        <w:shd w:val="clear" w:color="auto" w:fill="DEEAF6" w:themeFill="accent5" w:themeFillTint="33"/>
-      </w:pPr>
-      <w:r>
-        <w:t>Primary Actor: A system</w:t>
-      </w:r>
-    </w:p>
-    <w:p>
+    <w:p w14:noSpellErr="1">
+      <w:pPr>
+        <w:shd w:val="clear" w:color="auto" w:fill="DEEAF6" w:themeFill="accent5" w:themeFillTint="33"/>
+      </w:pPr>
+      <w:r>
+        <w:rPr/>
+        <w:t xml:space="preserve">Primary Actor: </w:t>
+      </w:r>
+      <w:r>
+        <w:rPr/>
+        <w:t>The</w:t>
+      </w:r>
+      <w:r>
+        <w:rPr/>
+        <w:t xml:space="preserve"> system</w:t>
+      </w:r>
+    </w:p>
+    <w:p w14:noSpellErr="1">
       <w:pPr>
         <w:shd w:val="clear" w:color="auto" w:fill="DEEAF6" w:themeFill="accent5" w:themeFillTint="33"/>
         <w:rPr>
@@ -12378,13 +12402,26 @@
         </w:rPr>
       </w:pPr>
       <w:r>
+        <w:rPr/>
         <w:t xml:space="preserve">Trigger: </w:t>
       </w:r>
       <w:r>
         <w:rPr>
           <w:rFonts w:ascii="Calibri" w:hAnsi="Calibri" w:eastAsia="Calibri" w:cs="Calibri"/>
         </w:rPr>
-        <w:t xml:space="preserve"> A frontend sends a login request to a backend</w:t>
+        <w:t xml:space="preserve"> </w:t>
+      </w:r>
+      <w:r>
+        <w:rPr>
+          <w:rFonts w:ascii="Calibri" w:hAnsi="Calibri" w:eastAsia="Calibri" w:cs="Calibri"/>
+        </w:rPr>
+        <w:t>The</w:t>
+      </w:r>
+      <w:r>
+        <w:rPr>
+          <w:rFonts w:ascii="Calibri" w:hAnsi="Calibri" w:eastAsia="Calibri" w:cs="Calibri"/>
+        </w:rPr>
+        <w:t xml:space="preserve"> frontend sends a login request to a backend</w:t>
       </w:r>
     </w:p>
     <w:p>
@@ -12532,7 +12569,7 @@
         <w:t>3</w:t>
       </w:r>
     </w:p>
-    <w:p>
+    <w:p w14:noSpellErr="1">
       <w:pPr>
         <w:shd w:val="clear" w:color="auto" w:fill="DEEAF6" w:themeFill="accent5" w:themeFillTint="33"/>
         <w:rPr>
@@ -12540,13 +12577,18 @@
         </w:rPr>
       </w:pPr>
       <w:r>
+        <w:rPr/>
         <w:t xml:space="preserve">Use Case: </w:t>
       </w:r>
       <w:r>
+        <w:rPr/>
+        <w:t>The</w:t>
+      </w:r>
+      <w:r>
         <w:rPr>
           <w:rFonts w:ascii="Calibri" w:hAnsi="Calibri" w:eastAsia="Calibri" w:cs="Calibri"/>
         </w:rPr>
-        <w:t xml:space="preserve">A system gets a logout request from a frontend   </w:t>
+        <w:t xml:space="preserve"> system gets a logout request from a frontend   </w:t>
       </w:r>
     </w:p>
     <w:p>
@@ -12674,7 +12716,35 @@
       </w:pPr>
       <w:r>
         <w:rPr/>
-        <w:t xml:space="preserve">2. </w:t>
+        <w:t>2. The frontend sends Alex’s singed out time to a backend</w:t>
+      </w:r>
+    </w:p>
+    <w:p w14:noSpellErr="1">
+      <w:pPr>
+        <w:shd w:val="clear" w:color="auto" w:fill="DEEAF6" w:themeFill="accent5" w:themeFillTint="33"/>
+        <w:ind w:firstLine="720"/>
+      </w:pPr>
+      <w:r>
+        <w:rPr/>
+        <w:t xml:space="preserve">3. The backend stores </w:t>
+      </w:r>
+      <w:r>
+        <w:rPr/>
+        <w:t xml:space="preserve">Alex’s </w:t>
+      </w:r>
+      <w:r>
+        <w:rPr/>
+        <w:t xml:space="preserve">logout time </w:t>
+      </w:r>
+    </w:p>
+    <w:p w14:noSpellErr="1">
+      <w:pPr>
+        <w:shd w:val="clear" w:color="auto" w:fill="DEEAF6" w:themeFill="accent5" w:themeFillTint="33"/>
+        <w:ind w:firstLine="720"/>
+      </w:pPr>
+      <w:r>
+        <w:rPr/>
+        <w:t xml:space="preserve">4. </w:t>
       </w:r>
       <w:r>
         <w:rPr/>
@@ -12682,79 +12752,31 @@
       </w:r>
       <w:r>
         <w:rPr/>
-        <w:t xml:space="preserve"> frontend sends </w:t>
-      </w:r>
-      <w:proofErr w:type="gramStart"/>
-      <w:r>
-        <w:rPr/>
-        <w:t>a</w:t>
-      </w:r>
-      <w:proofErr w:type="gramEnd"/>
+        <w:t xml:space="preserve"> frontend destroys the session data in a local storage</w:t>
+      </w:r>
+    </w:p>
+    <w:p>
+      <w:pPr>
+        <w:shd w:val="clear" w:color="auto" w:fill="DEEAF6" w:themeFill="accent5" w:themeFillTint="33"/>
+        <w:ind w:firstLine="720"/>
+      </w:pPr>
+      <w:r>
+        <w:rPr/>
+        <w:t xml:space="preserve">5. The frontend redirects </w:t>
+      </w:r>
+      <w:proofErr w:type="spellStart"/>
+      <w:r>
+        <w:rPr/>
+        <w:t>Aelx</w:t>
+      </w:r>
+      <w:proofErr w:type="spellEnd"/>
       <w:r>
         <w:rPr/>
         <w:t xml:space="preserve"> </w:t>
       </w:r>
       <w:r>
         <w:rPr/>
-        <w:t xml:space="preserve">Alex’s </w:t>
-      </w:r>
-      <w:r>
-        <w:rPr/>
-        <w:t>singed out time to a backend</w:t>
-      </w:r>
-    </w:p>
-    <w:p w14:noSpellErr="1">
-      <w:pPr>
-        <w:shd w:val="clear" w:color="auto" w:fill="DEEAF6" w:themeFill="accent5" w:themeFillTint="33"/>
-        <w:ind w:firstLine="720"/>
-      </w:pPr>
-      <w:r>
-        <w:rPr/>
-        <w:t xml:space="preserve">3. </w:t>
-      </w:r>
-      <w:r>
-        <w:rPr/>
-        <w:t>The</w:t>
-      </w:r>
-      <w:r>
-        <w:rPr/>
-        <w:t xml:space="preserve"> backend stores a member’s logout time </w:t>
-      </w:r>
-    </w:p>
-    <w:p w14:noSpellErr="1">
-      <w:pPr>
-        <w:shd w:val="clear" w:color="auto" w:fill="DEEAF6" w:themeFill="accent5" w:themeFillTint="33"/>
-        <w:ind w:firstLine="720"/>
-      </w:pPr>
-      <w:r>
-        <w:rPr/>
-        <w:t xml:space="preserve">4. </w:t>
-      </w:r>
-      <w:r>
-        <w:rPr/>
-        <w:t>The</w:t>
-      </w:r>
-      <w:r>
-        <w:rPr/>
-        <w:t xml:space="preserve"> frontend destroys the session data in a local storage</w:t>
-      </w:r>
-    </w:p>
-    <w:p w14:noSpellErr="1">
-      <w:pPr>
-        <w:shd w:val="clear" w:color="auto" w:fill="DEEAF6" w:themeFill="accent5" w:themeFillTint="33"/>
-        <w:ind w:firstLine="720"/>
-      </w:pPr>
-      <w:r>
-        <w:rPr/>
-        <w:t xml:space="preserve">5. </w:t>
-      </w:r>
-      <w:r>
-        <w:rPr/>
-        <w:t>The</w:t>
-      </w:r>
-      <w:r>
-        <w:rPr/>
-        <w:t xml:space="preserve"> frontend redirects a member to a landing page</w:t>
+        <w:t>to a landing page</w:t>
       </w:r>
     </w:p>
     <w:p/>
@@ -12797,7 +12819,7 @@
         <w:t>4</w:t>
       </w:r>
     </w:p>
-    <w:p>
+    <w:p w14:noSpellErr="1">
       <w:pPr>
         <w:shd w:val="clear" w:color="auto" w:fill="DEEAF6" w:themeFill="accent5" w:themeFillTint="33"/>
         <w:rPr>
@@ -12805,13 +12827,18 @@
         </w:rPr>
       </w:pPr>
       <w:r>
+        <w:rPr/>
         <w:t xml:space="preserve">Use Case: </w:t>
       </w:r>
       <w:r>
+        <w:rPr/>
+        <w:t>The</w:t>
+      </w:r>
+      <w:r>
         <w:rPr>
           <w:rFonts w:ascii="Calibri" w:hAnsi="Calibri" w:eastAsia="Calibri" w:cs="Calibri"/>
         </w:rPr>
-        <w:t>A system gets a registration request from a frontend</w:t>
+        <w:t xml:space="preserve"> system gets a registration request from a frontend</w:t>
       </w:r>
     </w:p>
     <w:p>
@@ -12899,19 +12926,19 @@
         <w:rPr>
           <w:rFonts w:ascii="Calibri" w:hAnsi="Calibri" w:eastAsia="Calibri" w:cs="Calibri"/>
         </w:rPr>
+        <w:t xml:space="preserve"> A potential member</w:t>
+      </w:r>
+      <w:r>
+        <w:rPr>
+          <w:rFonts w:ascii="Calibri" w:hAnsi="Calibri" w:eastAsia="Calibri" w:cs="Calibri"/>
+        </w:rPr>
         <w:t xml:space="preserve"> </w:t>
       </w:r>
       <w:r>
         <w:rPr>
           <w:rFonts w:ascii="Calibri" w:hAnsi="Calibri" w:eastAsia="Calibri" w:cs="Calibri"/>
         </w:rPr>
-        <w:t>T</w:t>
-      </w:r>
-      <w:r>
-        <w:rPr>
-          <w:rFonts w:ascii="Calibri" w:hAnsi="Calibri" w:eastAsia="Calibri" w:cs="Calibri"/>
-        </w:rPr>
-        <w:t>he member fills out a registration form and clicks the register button</w:t>
+        <w:t>(Bob) fills out a registration form and clicks the register button</w:t>
       </w:r>
     </w:p>
     <w:p>
@@ -12985,11 +13012,56 @@
       </w:r>
       <w:r>
         <w:rPr/>
+        <w:t xml:space="preserve">Bob </w:t>
+      </w:r>
+      <w:r>
+        <w:rPr/>
+        <w:t>checks the error</w:t>
+      </w:r>
+    </w:p>
+    <w:p w14:noSpellErr="1">
+      <w:pPr>
+        <w:shd w:val="clear" w:color="auto" w:fill="DEEAF6" w:themeFill="accent5" w:themeFillTint="33"/>
+        <w:ind w:firstLine="720"/>
+      </w:pPr>
+      <w:r>
+        <w:rPr/>
+        <w:t xml:space="preserve">3. If the credit card information does not exist in </w:t>
+      </w:r>
+      <w:r>
+        <w:rPr/>
+        <w:t>the</w:t>
+      </w:r>
+      <w:r>
+        <w:rPr/>
+        <w:t xml:space="preserve"> database</w:t>
+      </w:r>
+    </w:p>
+    <w:p w14:noSpellErr="1">
+      <w:pPr>
+        <w:shd w:val="clear" w:color="auto" w:fill="DEEAF6" w:themeFill="accent5" w:themeFillTint="33"/>
+        <w:ind w:firstLine="720"/>
+      </w:pPr>
+      <w:r>
+        <w:rPr/>
+        <w:t xml:space="preserve"> a. </w:t>
+      </w:r>
+      <w:r>
+        <w:rPr/>
         <w:t>The</w:t>
       </w:r>
       <w:r>
         <w:rPr/>
-        <w:t xml:space="preserve"> member checks the error</w:t>
+        <w:t xml:space="preserve"> system checks the given credit card information is valid using credit card software</w:t>
+      </w:r>
+    </w:p>
+    <w:p>
+      <w:pPr>
+        <w:shd w:val="clear" w:color="auto" w:fill="DEEAF6" w:themeFill="accent5" w:themeFillTint="33"/>
+        <w:ind w:firstLine="720"/>
+      </w:pPr>
+      <w:r>
+        <w:t xml:space="preserve"> b. If the data is valid</w:t>
       </w:r>
     </w:p>
     <w:p w14:noSpellErr="1">
@@ -12999,7 +13071,7 @@
       </w:pPr>
       <w:r>
         <w:rPr/>
-        <w:t xml:space="preserve">3. If the credit card information does not exist in </w:t>
+        <w:t xml:space="preserve">   1) Store new user information into </w:t>
       </w:r>
       <w:r>
         <w:rPr/>
@@ -13017,7 +13089,34 @@
       </w:pPr>
       <w:r>
         <w:rPr/>
-        <w:t xml:space="preserve"> a. </w:t>
+        <w:t xml:space="preserve">   2) The frontend redirects </w:t>
+      </w:r>
+      <w:r>
+        <w:rPr/>
+        <w:t xml:space="preserve">Bob </w:t>
+      </w:r>
+      <w:r>
+        <w:rPr/>
+        <w:t>to a login page</w:t>
+      </w:r>
+    </w:p>
+    <w:p>
+      <w:pPr>
+        <w:shd w:val="clear" w:color="auto" w:fill="DEEAF6" w:themeFill="accent5" w:themeFillTint="33"/>
+        <w:ind w:firstLine="720"/>
+      </w:pPr>
+      <w:r>
+        <w:t xml:space="preserve"> c. If the data is NOT valid</w:t>
+      </w:r>
+    </w:p>
+    <w:p w14:noSpellErr="1">
+      <w:pPr>
+        <w:shd w:val="clear" w:color="auto" w:fill="DEEAF6" w:themeFill="accent5" w:themeFillTint="33"/>
+        <w:ind w:firstLine="720"/>
+      </w:pPr>
+      <w:r>
+        <w:rPr/>
+        <w:t xml:space="preserve">   1) </w:t>
       </w:r>
       <w:r>
         <w:rPr/>
@@ -13025,16 +13124,15 @@
       </w:r>
       <w:r>
         <w:rPr/>
-        <w:t xml:space="preserve"> system checks the given credit card information is valid using credit card software</w:t>
-      </w:r>
-    </w:p>
-    <w:p>
-      <w:pPr>
-        <w:shd w:val="clear" w:color="auto" w:fill="DEEAF6" w:themeFill="accent5" w:themeFillTint="33"/>
-        <w:ind w:firstLine="720"/>
-      </w:pPr>
-      <w:r>
-        <w:t xml:space="preserve"> b. If the data is valid</w:t>
+        <w:t xml:space="preserve"> backend sends an error to </w:t>
+      </w:r>
+      <w:r>
+        <w:rPr/>
+        <w:t>the</w:t>
+      </w:r>
+      <w:r>
+        <w:rPr/>
+        <w:t xml:space="preserve"> frontend </w:t>
       </w:r>
     </w:p>
     <w:p w14:noSpellErr="1">
@@ -13044,86 +13142,15 @@
       </w:pPr>
       <w:r>
         <w:rPr/>
-        <w:t xml:space="preserve">   1) Store new user information into </w:t>
-      </w:r>
-      <w:r>
-        <w:rPr/>
-        <w:t>the</w:t>
-      </w:r>
-      <w:r>
-        <w:rPr/>
-        <w:t xml:space="preserve"> database</w:t>
-      </w:r>
-    </w:p>
-    <w:p w14:noSpellErr="1">
-      <w:pPr>
-        <w:shd w:val="clear" w:color="auto" w:fill="DEEAF6" w:themeFill="accent5" w:themeFillTint="33"/>
-        <w:ind w:firstLine="720"/>
-      </w:pPr>
-      <w:r>
-        <w:rPr/>
         <w:t xml:space="preserve">   2) </w:t>
       </w:r>
       <w:r>
         <w:rPr/>
-        <w:t>The</w:t>
-      </w:r>
-      <w:r>
-        <w:rPr/>
-        <w:t xml:space="preserve"> frontend redirects a member to a login page</w:t>
-      </w:r>
-    </w:p>
-    <w:p>
-      <w:pPr>
-        <w:shd w:val="clear" w:color="auto" w:fill="DEEAF6" w:themeFill="accent5" w:themeFillTint="33"/>
-        <w:ind w:firstLine="720"/>
-      </w:pPr>
-      <w:r>
-        <w:t xml:space="preserve"> c. If the data is NOT valid</w:t>
-      </w:r>
-    </w:p>
-    <w:p w14:noSpellErr="1">
-      <w:pPr>
-        <w:shd w:val="clear" w:color="auto" w:fill="DEEAF6" w:themeFill="accent5" w:themeFillTint="33"/>
-        <w:ind w:firstLine="720"/>
-      </w:pPr>
-      <w:r>
-        <w:rPr/>
-        <w:t xml:space="preserve">   1) </w:t>
-      </w:r>
-      <w:r>
-        <w:rPr/>
-        <w:t>The</w:t>
-      </w:r>
-      <w:r>
-        <w:rPr/>
-        <w:t xml:space="preserve"> backend sends an error to </w:t>
-      </w:r>
-      <w:r>
-        <w:rPr/>
-        <w:t>the</w:t>
-      </w:r>
-      <w:r>
-        <w:rPr/>
-        <w:t xml:space="preserve"> frontend </w:t>
-      </w:r>
-    </w:p>
-    <w:p w14:noSpellErr="1">
-      <w:pPr>
-        <w:shd w:val="clear" w:color="auto" w:fill="DEEAF6" w:themeFill="accent5" w:themeFillTint="33"/>
-        <w:ind w:firstLine="720"/>
-      </w:pPr>
-      <w:r>
-        <w:rPr/>
-        <w:t xml:space="preserve">   2) </w:t>
-      </w:r>
-      <w:r>
-        <w:rPr/>
-        <w:t>The</w:t>
-      </w:r>
-      <w:r>
-        <w:rPr/>
-        <w:t xml:space="preserve"> member checks the error  </w:t>
+        <w:t xml:space="preserve">Bob </w:t>
+      </w:r>
+      <w:r>
+        <w:rPr/>
+        <w:t xml:space="preserve">checks the error  </w:t>
       </w:r>
     </w:p>
     <w:p/>
@@ -13264,7 +13291,7 @@
         <w:t xml:space="preserve"> system</w:t>
       </w:r>
     </w:p>
-    <w:p w14:noSpellErr="1">
+    <w:p>
       <w:pPr>
         <w:shd w:val="clear" w:color="auto" w:fill="DEEAF6" w:themeFill="accent5" w:themeFillTint="33"/>
         <w:rPr>
@@ -13285,13 +13312,13 @@
         <w:rPr>
           <w:rFonts w:ascii="Calibri" w:hAnsi="Calibri" w:eastAsia="Calibri" w:cs="Calibri"/>
         </w:rPr>
-        <w:t>The</w:t>
+        <w:t xml:space="preserve">Alex </w:t>
       </w:r>
       <w:r>
         <w:rPr>
           <w:rFonts w:ascii="Calibri" w:hAnsi="Calibri" w:eastAsia="Calibri" w:cs="Calibri"/>
         </w:rPr>
-        <w:t xml:space="preserve"> member performs specific expected actions</w:t>
+        <w:t>performs specific expected actions</w:t>
       </w:r>
     </w:p>
     <w:p>
